--- a/Practica_final.docx
+++ b/Practica_final.docx
@@ -10,6 +10,7 @@
           <w:docPartUnique/>
         </w:docPartObj>
       </w:sdtPr>
+      <w:sdtEndPr/>
       <w:sdtContent>
         <w:p>
           <w:pPr>
@@ -148,6 +149,7 @@
                                       <w:calendar w:val="gregorian"/>
                                     </w:date>
                                   </w:sdtPr>
+                                  <w:sdtEndPr/>
                                   <w:sdtContent>
                                     <w:p>
                                       <w:pPr>
@@ -3460,6 +3462,7 @@
                                 <w:calendar w:val="gregorian"/>
                               </w:date>
                             </w:sdtPr>
+                            <w:sdtEndPr/>
                             <w:sdtContent>
                               <w:p>
                                 <w:pPr>
@@ -3684,6 +3687,7 @@
                                     <w:dataBinding w:prefixMappings="xmlns:ns0='http://purl.org/dc/elements/1.1/' xmlns:ns1='http://schemas.openxmlformats.org/package/2006/metadata/core-properties' " w:xpath="/ns1:coreProperties[1]/ns0:creator[1]" w:storeItemID="{6C3C8BC8-F283-45AE-878A-BAB7291924A1}"/>
                                     <w:text/>
                                   </w:sdtPr>
+                                  <w:sdtEndPr/>
                                   <w:sdtContent>
                                     <w:r>
                                       <w:rPr>
@@ -3720,6 +3724,7 @@
                                     <w:dataBinding w:prefixMappings="xmlns:ns0='http://schemas.openxmlformats.org/officeDocument/2006/extended-properties' " w:xpath="/ns0:Properties[1]/ns0:Company[1]" w:storeItemID="{6668398D-A668-4E3E-A5EB-62B293D839F1}"/>
                                     <w:text/>
                                   </w:sdtPr>
+                                  <w:sdtEndPr/>
                                   <w:sdtContent>
                                     <w:r>
                                       <w:rPr>
@@ -3820,6 +3825,7 @@
                               <w:dataBinding w:prefixMappings="xmlns:ns0='http://purl.org/dc/elements/1.1/' xmlns:ns1='http://schemas.openxmlformats.org/package/2006/metadata/core-properties' " w:xpath="/ns1:coreProperties[1]/ns0:creator[1]" w:storeItemID="{6C3C8BC8-F283-45AE-878A-BAB7291924A1}"/>
                               <w:text/>
                             </w:sdtPr>
+                            <w:sdtEndPr/>
                             <w:sdtContent>
                               <w:r>
                                 <w:rPr>
@@ -3856,6 +3862,7 @@
                               <w:dataBinding w:prefixMappings="xmlns:ns0='http://schemas.openxmlformats.org/officeDocument/2006/extended-properties' " w:xpath="/ns0:Properties[1]/ns0:Company[1]" w:storeItemID="{6668398D-A668-4E3E-A5EB-62B293D839F1}"/>
                               <w:text/>
                             </w:sdtPr>
+                            <w:sdtEndPr/>
                             <w:sdtContent>
                               <w:r>
                                 <w:rPr>
@@ -4008,6 +4015,7 @@
                                     <w:dataBinding w:prefixMappings="xmlns:ns0='http://purl.org/dc/elements/1.1/' xmlns:ns1='http://schemas.openxmlformats.org/package/2006/metadata/core-properties' " w:xpath="/ns1:coreProperties[1]/ns0:title[1]" w:storeItemID="{6C3C8BC8-F283-45AE-878A-BAB7291924A1}"/>
                                     <w:text/>
                                   </w:sdtPr>
+                                  <w:sdtEndPr/>
                                   <w:sdtContent>
                                     <w:r>
                                       <w:rPr>
@@ -4043,6 +4051,7 @@
                                     <w:dataBinding w:prefixMappings="xmlns:ns0='http://purl.org/dc/elements/1.1/' xmlns:ns1='http://schemas.openxmlformats.org/package/2006/metadata/core-properties' " w:xpath="/ns1:coreProperties[1]/ns0:subject[1]" w:storeItemID="{6C3C8BC8-F283-45AE-878A-BAB7291924A1}"/>
                                     <w:text/>
                                   </w:sdtPr>
+                                  <w:sdtEndPr/>
                                   <w:sdtContent>
                                     <w:r>
                                       <w:rPr>
@@ -4103,6 +4112,7 @@
                               <w:dataBinding w:prefixMappings="xmlns:ns0='http://purl.org/dc/elements/1.1/' xmlns:ns1='http://schemas.openxmlformats.org/package/2006/metadata/core-properties' " w:xpath="/ns1:coreProperties[1]/ns0:title[1]" w:storeItemID="{6C3C8BC8-F283-45AE-878A-BAB7291924A1}"/>
                               <w:text/>
                             </w:sdtPr>
+                            <w:sdtEndPr/>
                             <w:sdtContent>
                               <w:r>
                                 <w:rPr>
@@ -4138,6 +4148,7 @@
                               <w:dataBinding w:prefixMappings="xmlns:ns0='http://purl.org/dc/elements/1.1/' xmlns:ns1='http://schemas.openxmlformats.org/package/2006/metadata/core-properties' " w:xpath="/ns1:coreProperties[1]/ns0:subject[1]" w:storeItemID="{6C3C8BC8-F283-45AE-878A-BAB7291924A1}"/>
                               <w:text/>
                             </w:sdtPr>
+                            <w:sdtEndPr/>
                             <w:sdtContent>
                               <w:r>
                                 <w:rPr>
@@ -4320,16 +4331,7 @@
           <w:sz w:val="24"/>
           <w:szCs w:val="24"/>
         </w:rPr>
-        <w:t>Norm — Corporate Business Website Template</w:t>
-      </w:r>
-      <w:r>
-        <w:rPr>
-          <w:rFonts w:asciiTheme="majorHAnsi" w:hAnsiTheme="majorHAnsi" w:cstheme="majorHAnsi"/>
-          <w:i/>
-          <w:sz w:val="24"/>
-          <w:szCs w:val="24"/>
-        </w:rPr>
-        <w:t>,</w:t>
+        <w:t>Norm — Corporate Business Website Template,</w:t>
       </w:r>
       <w:r>
         <w:rPr>
@@ -4400,11 +4402,273 @@
       </w:r>
     </w:p>
     <w:p>
+      <w:r>
+        <w:rPr>
+          <w:noProof/>
+        </w:rPr>
+        <w:drawing>
+          <wp:inline distT="0" distB="0" distL="0" distR="0" wp14:anchorId="70F5FB2D" wp14:editId="6A2D15D6">
+            <wp:extent cx="5400040" cy="3037205"/>
+            <wp:effectExtent l="0" t="0" r="0" b="0"/>
+            <wp:docPr id="11" name="Imagen 11"/>
+            <wp:cNvGraphicFramePr>
+              <a:graphicFrameLocks xmlns:a="http://schemas.openxmlformats.org/drawingml/2006/main" noChangeAspect="1"/>
+            </wp:cNvGraphicFramePr>
+            <a:graphic xmlns:a="http://schemas.openxmlformats.org/drawingml/2006/main">
+              <a:graphicData uri="http://schemas.openxmlformats.org/drawingml/2006/picture">
+                <pic:pic xmlns:pic="http://schemas.openxmlformats.org/drawingml/2006/picture">
+                  <pic:nvPicPr>
+                    <pic:cNvPr id="11" name="Mapa de navegacion.png"/>
+                    <pic:cNvPicPr/>
+                  </pic:nvPicPr>
+                  <pic:blipFill>
+                    <a:blip r:embed="rId8" cstate="print">
+                      <a:extLst>
+                        <a:ext uri="{28A0092B-C50C-407E-A947-70E740481C1C}">
+                          <a14:useLocalDpi xmlns:a14="http://schemas.microsoft.com/office/drawing/2010/main" val="0"/>
+                        </a:ext>
+                      </a:extLst>
+                    </a:blip>
+                    <a:stretch>
+                      <a:fillRect/>
+                    </a:stretch>
+                  </pic:blipFill>
+                  <pic:spPr>
+                    <a:xfrm>
+                      <a:off x="0" y="0"/>
+                      <a:ext cx="5400040" cy="3037205"/>
+                    </a:xfrm>
+                    <a:prstGeom prst="rect">
+                      <a:avLst/>
+                    </a:prstGeom>
+                  </pic:spPr>
+                </pic:pic>
+              </a:graphicData>
+            </a:graphic>
+          </wp:inline>
+        </w:drawing>
+      </w:r>
+    </w:p>
+    <w:p/>
+    <w:p/>
+    <w:p>
+      <w:pPr>
+        <w:tabs>
+          <w:tab w:val="left" w:pos="5866"/>
+        </w:tabs>
+      </w:pPr>
+      <w:r>
+        <w:tab/>
+      </w:r>
+    </w:p>
+    <w:p>
+      <w:r>
+        <w:br w:type="page"/>
+      </w:r>
+    </w:p>
+    <w:p>
+      <w:pPr>
+        <w:pStyle w:val="Ttulo"/>
+      </w:pPr>
+      <w:r>
+        <w:lastRenderedPageBreak/>
+        <w:t>estructura</w:t>
+      </w:r>
+    </w:p>
+    <w:p>
+      <w:r>
+        <w:rPr>
+          <w:noProof/>
+        </w:rPr>
+        <w:drawing>
+          <wp:inline distT="0" distB="0" distL="0" distR="0" wp14:anchorId="0246C939" wp14:editId="0381DE16">
+            <wp:extent cx="5400040" cy="5740400"/>
+            <wp:effectExtent l="0" t="0" r="0" b="0"/>
+            <wp:docPr id="37" name="Imagen 37"/>
+            <wp:cNvGraphicFramePr>
+              <a:graphicFrameLocks xmlns:a="http://schemas.openxmlformats.org/drawingml/2006/main" noChangeAspect="1"/>
+            </wp:cNvGraphicFramePr>
+            <a:graphic xmlns:a="http://schemas.openxmlformats.org/drawingml/2006/main">
+              <a:graphicData uri="http://schemas.openxmlformats.org/drawingml/2006/picture">
+                <pic:pic xmlns:pic="http://schemas.openxmlformats.org/drawingml/2006/picture">
+                  <pic:nvPicPr>
+                    <pic:cNvPr id="1" name=""/>
+                    <pic:cNvPicPr/>
+                  </pic:nvPicPr>
+                  <pic:blipFill>
+                    <a:blip r:embed="rId9"/>
+                    <a:stretch>
+                      <a:fillRect/>
+                    </a:stretch>
+                  </pic:blipFill>
+                  <pic:spPr>
+                    <a:xfrm>
+                      <a:off x="0" y="0"/>
+                      <a:ext cx="5400040" cy="5740400"/>
+                    </a:xfrm>
+                    <a:prstGeom prst="rect">
+                      <a:avLst/>
+                    </a:prstGeom>
+                  </pic:spPr>
+                </pic:pic>
+              </a:graphicData>
+            </a:graphic>
+          </wp:inline>
+        </w:drawing>
+      </w:r>
+      <w:r>
+        <w:t xml:space="preserve">       </w:t>
+      </w:r>
+    </w:p>
+    <w:p>
+      <w:pPr>
+        <w:ind w:left="708"/>
+      </w:pPr>
+      <w:r>
+        <w:t xml:space="preserve">Estructura realizada con </w:t>
+      </w:r>
+      <w:r>
+        <w:t>Bootstrap</w:t>
+      </w:r>
+      <w:r>
+        <w:t>. Se puede ver en el siguiente directorio</w:t>
+      </w:r>
+      <w:r>
+        <w:t xml:space="preserve"> del </w:t>
+      </w:r>
+      <w:r>
+        <w:t>repositorio</w:t>
+      </w:r>
+      <w:r>
+        <w:t xml:space="preserve"> GitHub:</w:t>
+      </w:r>
+    </w:p>
+    <w:p>
+      <w:pPr>
+        <w:ind w:left="708"/>
+        <w:rPr>
+          <w:u w:val="single"/>
+        </w:rPr>
+      </w:pPr>
+      <w:hyperlink r:id="rId10" w:history="1">
+        <w:r>
+          <w:rPr>
+            <w:rStyle w:val="Hipervnculo"/>
+          </w:rPr>
+          <w:t>https://github.com/SaraSat/FINAL/tree/master/boots</w:t>
+        </w:r>
+        <w:r>
+          <w:rPr>
+            <w:rStyle w:val="Hipervnculo"/>
+          </w:rPr>
+          <w:t>t</w:t>
+        </w:r>
+        <w:r>
+          <w:rPr>
+            <w:rStyle w:val="Hipervnculo"/>
+          </w:rPr>
+          <w:t>rap-4.4.1-dist</w:t>
+        </w:r>
+      </w:hyperlink>
+    </w:p>
+    <w:p>
+      <w:pPr>
+        <w:ind w:left="708"/>
+      </w:pPr>
+      <w:hyperlink r:id="rId11" w:history="1">
+        <w:r>
+          <w:rPr>
+            <w:rStyle w:val="Hipervnculo"/>
+          </w:rPr>
+          <w:t>https://github.com/SaraSat/FINAL.git</w:t>
+        </w:r>
+      </w:hyperlink>
+      <w:r>
+        <w:t xml:space="preserve"> </w:t>
+      </w:r>
+    </w:p>
+    <w:p>
+      <w:r>
+        <w:br w:type="page"/>
+      </w:r>
+    </w:p>
+    <w:p>
+      <w:pPr>
+        <w:pStyle w:val="Ttulo"/>
+      </w:pPr>
+      <w:r>
+        <w:rPr>
+          <w:noProof/>
+        </w:rPr>
+        <w:lastRenderedPageBreak/>
+        <w:drawing>
+          <wp:anchor distT="0" distB="0" distL="114300" distR="114300" simplePos="0" relativeHeight="251662336" behindDoc="1" locked="0" layoutInCell="1" allowOverlap="1" wp14:anchorId="7E210A86" wp14:editId="23C2FCC1">
+            <wp:simplePos x="0" y="0"/>
+            <wp:positionH relativeFrom="column">
+              <wp:posOffset>473765</wp:posOffset>
+            </wp:positionH>
+            <wp:positionV relativeFrom="paragraph">
+              <wp:posOffset>670883</wp:posOffset>
+            </wp:positionV>
+            <wp:extent cx="4420870" cy="8269851"/>
+            <wp:effectExtent l="0" t="0" r="0" b="0"/>
+            <wp:wrapNone/>
+            <wp:docPr id="41" name="Imagen 41"/>
+            <wp:cNvGraphicFramePr>
+              <a:graphicFrameLocks xmlns:a="http://schemas.openxmlformats.org/drawingml/2006/main" noChangeAspect="1"/>
+            </wp:cNvGraphicFramePr>
+            <a:graphic xmlns:a="http://schemas.openxmlformats.org/drawingml/2006/main">
+              <a:graphicData uri="http://schemas.openxmlformats.org/drawingml/2006/picture">
+                <pic:pic xmlns:pic="http://schemas.openxmlformats.org/drawingml/2006/picture">
+                  <pic:nvPicPr>
+                    <pic:cNvPr id="41" name="Guia de estilos.png"/>
+                    <pic:cNvPicPr/>
+                  </pic:nvPicPr>
+                  <pic:blipFill>
+                    <a:blip r:embed="rId12">
+                      <a:extLst>
+                        <a:ext uri="{28A0092B-C50C-407E-A947-70E740481C1C}">
+                          <a14:useLocalDpi xmlns:a14="http://schemas.microsoft.com/office/drawing/2010/main" val="0"/>
+                        </a:ext>
+                      </a:extLst>
+                    </a:blip>
+                    <a:stretch>
+                      <a:fillRect/>
+                    </a:stretch>
+                  </pic:blipFill>
+                  <pic:spPr>
+                    <a:xfrm>
+                      <a:off x="0" y="0"/>
+                      <a:ext cx="4420870" cy="8269851"/>
+                    </a:xfrm>
+                    <a:prstGeom prst="rect">
+                      <a:avLst/>
+                    </a:prstGeom>
+                  </pic:spPr>
+                </pic:pic>
+              </a:graphicData>
+            </a:graphic>
+            <wp14:sizeRelH relativeFrom="page">
+              <wp14:pctWidth>0</wp14:pctWidth>
+            </wp14:sizeRelH>
+            <wp14:sizeRelV relativeFrom="page">
+              <wp14:pctHeight>0</wp14:pctHeight>
+            </wp14:sizeRelV>
+          </wp:anchor>
+        </w:drawing>
+      </w:r>
+      <w:r>
+        <w:t>guía de estilos</w:t>
+      </w:r>
+    </w:p>
+    <w:p/>
+    <w:p>
       <w:bookmarkStart w:id="0" w:name="_GoBack"/>
       <w:bookmarkEnd w:id="0"/>
     </w:p>
+    <w:p/>
     <w:sectPr>
-      <w:footerReference w:type="default" r:id="rId8"/>
+      <w:footerReference w:type="default" r:id="rId13"/>
       <w:pgSz w:w="11906" w:h="16838"/>
       <w:pgMar w:top="1417" w:right="1701" w:bottom="1417" w:left="1701" w:header="708" w:footer="708" w:gutter="0"/>
       <w:pgNumType w:start="0"/>
@@ -4451,6 +4715,7 @@
         <w:docPartUnique/>
       </w:docPartObj>
     </w:sdtPr>
+    <w:sdtEndPr/>
     <w:sdtContent>
       <w:p>
         <w:pPr>
@@ -5818,6 +6083,41 @@
       <w:contextualSpacing/>
     </w:pPr>
   </w:style>
+  <w:style w:type="character" w:styleId="Hipervnculo">
+    <w:name w:val="Hyperlink"/>
+    <w:basedOn w:val="Fuentedeprrafopredeter"/>
+    <w:uiPriority w:val="99"/>
+    <w:unhideWhenUsed/>
+    <w:rsid w:val="00E56413"/>
+    <w:rPr>
+      <w:color w:val="0563C1" w:themeColor="hyperlink"/>
+      <w:u w:val="single"/>
+    </w:rPr>
+  </w:style>
+  <w:style w:type="character" w:styleId="Mencinsinresolver">
+    <w:name w:val="Unresolved Mention"/>
+    <w:basedOn w:val="Fuentedeprrafopredeter"/>
+    <w:uiPriority w:val="99"/>
+    <w:semiHidden/>
+    <w:unhideWhenUsed/>
+    <w:rsid w:val="00E56413"/>
+    <w:rPr>
+      <w:color w:val="605E5C"/>
+      <w:shd w:val="clear" w:color="auto" w:fill="E1DFDD"/>
+    </w:rPr>
+  </w:style>
+  <w:style w:type="character" w:styleId="Hipervnculovisitado">
+    <w:name w:val="FollowedHyperlink"/>
+    <w:basedOn w:val="Fuentedeprrafopredeter"/>
+    <w:uiPriority w:val="99"/>
+    <w:semiHidden/>
+    <w:unhideWhenUsed/>
+    <w:rsid w:val="00E56413"/>
+    <w:rPr>
+      <w:color w:val="954F72" w:themeColor="followedHyperlink"/>
+      <w:u w:val="single"/>
+    </w:rPr>
+  </w:style>
 </w:styles>
 </file>
 

--- a/Practica_final.docx
+++ b/Practica_final.docx
@@ -2,6 +2,11 @@
 <file path=word/document.xml><?xml version="1.0" encoding="utf-8"?>
 <w:document xmlns:wpc="http://schemas.microsoft.com/office/word/2010/wordprocessingCanvas" xmlns:cx="http://schemas.microsoft.com/office/drawing/2014/chartex" xmlns:cx1="http://schemas.microsoft.com/office/drawing/2015/9/8/chartex" xmlns:cx2="http://schemas.microsoft.com/office/drawing/2015/10/21/chartex" xmlns:cx3="http://schemas.microsoft.com/office/drawing/2016/5/9/chartex" xmlns:cx4="http://schemas.microsoft.com/office/drawing/2016/5/10/chartex" xmlns:cx5="http://schemas.microsoft.com/office/drawing/2016/5/11/chartex" xmlns:cx6="http://schemas.microsoft.com/office/drawing/2016/5/12/chartex" xmlns:cx7="http://schemas.microsoft.com/office/drawing/2016/5/13/chartex" xmlns:cx8="http://schemas.microsoft.com/office/drawing/2016/5/14/chartex" xmlns:mc="http://schemas.openxmlformats.org/markup-compatibility/2006" xmlns:aink="http://schemas.microsoft.com/office/drawing/2016/ink" xmlns:am3d="http://schemas.microsoft.com/office/drawing/2017/model3d" xmlns:o="urn:schemas-microsoft-com:office:office" xmlns:r="http://schemas.openxmlformats.org/officeDocument/2006/relationships" xmlns:m="http://schemas.openxmlformats.org/officeDocument/2006/math" xmlns:v="urn:schemas-microsoft-com:vml" xmlns:wp14="http://schemas.microsoft.com/office/word/2010/wordprocessingDrawing" xmlns:wp="http://schemas.openxmlformats.org/drawingml/2006/wordprocessingDrawing" xmlns:w10="urn:schemas-microsoft-com:office:word" xmlns:w="http://schemas.openxmlformats.org/wordprocessingml/2006/main" xmlns:w14="http://schemas.microsoft.com/office/word/2010/wordml" xmlns:w15="http://schemas.microsoft.com/office/word/2012/wordml" xmlns:w16cid="http://schemas.microsoft.com/office/word/2016/wordml/cid" xmlns:w16se="http://schemas.microsoft.com/office/word/2015/wordml/symex" xmlns:wpg="http://schemas.microsoft.com/office/word/2010/wordprocessingGroup" xmlns:wpi="http://schemas.microsoft.com/office/word/2010/wordprocessingInk" xmlns:wne="http://schemas.microsoft.com/office/word/2006/wordml" xmlns:wps="http://schemas.microsoft.com/office/word/2010/wordprocessingShape" mc:Ignorable="w14 w15 w16se w16cid wp14">
   <w:body>
+    <w:p>
+      <w:r>
+        <w:br w:type="page"/>
+      </w:r>
+    </w:p>
     <w:sdt>
       <w:sdtPr>
         <w:id w:val="596296049"/>
@@ -4400,6 +4405,8 @@
       <w:r>
         <w:t>mapa de navegación</w:t>
       </w:r>
+      <w:bookmarkStart w:id="0" w:name="_GoBack"/>
+      <w:bookmarkEnd w:id="0"/>
     </w:p>
     <w:p>
       <w:r>
@@ -4407,10 +4414,10 @@
           <w:noProof/>
         </w:rPr>
         <w:drawing>
-          <wp:inline distT="0" distB="0" distL="0" distR="0" wp14:anchorId="70F5FB2D" wp14:editId="6A2D15D6">
+          <wp:inline distT="0" distB="0" distL="0" distR="0" wp14:anchorId="159C4480" wp14:editId="1C020E00">
             <wp:extent cx="5400040" cy="3037205"/>
-            <wp:effectExtent l="0" t="0" r="0" b="0"/>
-            <wp:docPr id="11" name="Imagen 11"/>
+            <wp:effectExtent l="76200" t="76200" r="124460" b="125095"/>
+            <wp:docPr id="38" name="Imagen 38"/>
             <wp:cNvGraphicFramePr>
               <a:graphicFrameLocks xmlns:a="http://schemas.openxmlformats.org/drawingml/2006/main" noChangeAspect="1"/>
             </wp:cNvGraphicFramePr>
@@ -4418,7 +4425,7 @@
               <a:graphicData uri="http://schemas.openxmlformats.org/drawingml/2006/picture">
                 <pic:pic xmlns:pic="http://schemas.openxmlformats.org/drawingml/2006/picture">
                   <pic:nvPicPr>
-                    <pic:cNvPr id="11" name="Mapa de navegacion.png"/>
+                    <pic:cNvPr id="38" name="mapa de navegacion.png"/>
                     <pic:cNvPicPr/>
                   </pic:nvPicPr>
                   <pic:blipFill>
@@ -4441,6 +4448,20 @@
                     <a:prstGeom prst="rect">
                       <a:avLst/>
                     </a:prstGeom>
+                    <a:ln w="38100" cap="sq">
+                      <a:solidFill>
+                        <a:srgbClr val="000000"/>
+                      </a:solidFill>
+                      <a:prstDash val="solid"/>
+                      <a:miter lim="800000"/>
+                    </a:ln>
+                    <a:effectLst>
+                      <a:outerShdw blurRad="50800" dist="38100" dir="2700000" algn="tl" rotWithShape="0">
+                        <a:srgbClr val="000000">
+                          <a:alpha val="43000"/>
+                        </a:srgbClr>
+                      </a:outerShdw>
+                    </a:effectLst>
                   </pic:spPr>
                 </pic:pic>
               </a:graphicData>
@@ -4459,11 +4480,6 @@
       </w:pPr>
       <w:r>
         <w:tab/>
-      </w:r>
-    </w:p>
-    <w:p>
-      <w:r>
-        <w:br w:type="page"/>
       </w:r>
     </w:p>
     <w:p>
@@ -4525,16 +4541,7 @@
         <w:ind w:left="708"/>
       </w:pPr>
       <w:r>
-        <w:t xml:space="preserve">Estructura realizada con </w:t>
-      </w:r>
-      <w:r>
-        <w:t>Bootstrap</w:t>
-      </w:r>
-      <w:r>
-        <w:t>. Se puede ver en el siguiente directorio</w:t>
-      </w:r>
-      <w:r>
-        <w:t xml:space="preserve"> del </w:t>
+        <w:t xml:space="preserve">Estructura realizada con Bootstrap. Se puede ver en el siguiente directorio del </w:t>
       </w:r>
       <w:r>
         <w:t>repositorio</w:t>
@@ -4555,19 +4562,7 @@
           <w:rPr>
             <w:rStyle w:val="Hipervnculo"/>
           </w:rPr>
-          <w:t>https://github.com/SaraSat/FINAL/tree/master/boots</w:t>
-        </w:r>
-        <w:r>
-          <w:rPr>
-            <w:rStyle w:val="Hipervnculo"/>
-          </w:rPr>
-          <w:t>t</w:t>
-        </w:r>
-        <w:r>
-          <w:rPr>
-            <w:rStyle w:val="Hipervnculo"/>
-          </w:rPr>
-          <w:t>rap-4.4.1-dist</w:t>
+          <w:t>https://github.com/SaraSat/FINAL/tree/master/bootstrap-4.4.1-dist</w:t>
         </w:r>
       </w:hyperlink>
     </w:p>
@@ -4597,20 +4592,25 @@
         <w:pStyle w:val="Ttulo"/>
       </w:pPr>
       <w:r>
+        <w:lastRenderedPageBreak/>
+        <w:t>guía de estilos</w:t>
+      </w:r>
+    </w:p>
+    <w:p>
+      <w:r>
         <w:rPr>
           <w:noProof/>
         </w:rPr>
-        <w:lastRenderedPageBreak/>
         <w:drawing>
-          <wp:anchor distT="0" distB="0" distL="114300" distR="114300" simplePos="0" relativeHeight="251662336" behindDoc="1" locked="0" layoutInCell="1" allowOverlap="1" wp14:anchorId="7E210A86" wp14:editId="23C2FCC1">
+          <wp:anchor distT="0" distB="0" distL="114300" distR="114300" simplePos="0" relativeHeight="251662336" behindDoc="1" locked="0" layoutInCell="1" allowOverlap="1" wp14:anchorId="7E210A86" wp14:editId="7B5104E0">
             <wp:simplePos x="0" y="0"/>
             <wp:positionH relativeFrom="column">
-              <wp:posOffset>473765</wp:posOffset>
+              <wp:posOffset>495935</wp:posOffset>
             </wp:positionH>
             <wp:positionV relativeFrom="paragraph">
-              <wp:posOffset>670883</wp:posOffset>
+              <wp:posOffset>454040</wp:posOffset>
             </wp:positionV>
-            <wp:extent cx="4420870" cy="8269851"/>
+            <wp:extent cx="4348765" cy="8134970"/>
             <wp:effectExtent l="0" t="0" r="0" b="0"/>
             <wp:wrapNone/>
             <wp:docPr id="41" name="Imagen 41"/>
@@ -4639,7 +4639,7 @@
                   <pic:spPr>
                     <a:xfrm>
                       <a:off x="0" y="0"/>
-                      <a:ext cx="4420870" cy="8269851"/>
+                      <a:ext cx="4348765" cy="8134970"/>
                     </a:xfrm>
                     <a:prstGeom prst="rect">
                       <a:avLst/>
@@ -4658,17 +4658,1266 @@
         </w:drawing>
       </w:r>
       <w:r>
-        <w:t>guía de estilos</w:t>
-      </w:r>
+        <w:t xml:space="preserve">La guía de estilos se puede ver en el repositorio de </w:t>
+      </w:r>
+      <w:proofErr w:type="spellStart"/>
+      <w:r>
+        <w:t>github</w:t>
+      </w:r>
+      <w:proofErr w:type="spellEnd"/>
+      <w:r>
+        <w:t>:</w:t>
+      </w:r>
+      <w:r>
+        <w:t xml:space="preserve"> </w:t>
+      </w:r>
+      <w:hyperlink r:id="rId13" w:history="1">
+        <w:r>
+          <w:rPr>
+            <w:rStyle w:val="Hipervnculo"/>
+          </w:rPr>
+          <w:t>https://github.com/SaraSat/FINAL</w:t>
+        </w:r>
+      </w:hyperlink>
+      <w:r>
+        <w:t>/</w:t>
+      </w:r>
+      <w:r>
+        <w:t>GuiaEstilos.html</w:t>
+      </w:r>
+    </w:p>
+    <w:p/>
+    <w:p/>
+    <w:p/>
+    <w:p>
+      <w:r>
+        <w:br w:type="page"/>
+      </w:r>
+    </w:p>
+    <w:p>
+      <w:pPr>
+        <w:pStyle w:val="Ttulo"/>
+      </w:pPr>
+      <w:r>
+        <w:lastRenderedPageBreak/>
+        <w:t>maquetación</w:t>
+      </w:r>
+    </w:p>
+    <w:p>
+      <w:r>
+        <w:t xml:space="preserve">Se ha realizado una maquetación con HTML5 y CSS siguiendo la estructura en Bootstrap de la plantilla. </w:t>
+      </w:r>
+    </w:p>
+    <w:p>
+      <w:r>
+        <w:t xml:space="preserve">Se puede ver en el repositorio de </w:t>
+      </w:r>
+      <w:proofErr w:type="spellStart"/>
+      <w:proofErr w:type="gramStart"/>
+      <w:r>
+        <w:t>github</w:t>
+      </w:r>
+      <w:proofErr w:type="spellEnd"/>
+      <w:r>
+        <w:t xml:space="preserve"> :</w:t>
+      </w:r>
+      <w:proofErr w:type="gramEnd"/>
+      <w:r>
+        <w:t xml:space="preserve"> </w:t>
+      </w:r>
+      <w:hyperlink r:id="rId14" w:history="1">
+        <w:r>
+          <w:rPr>
+            <w:rStyle w:val="Hipervnculo"/>
+          </w:rPr>
+          <w:t>https://github.com/SaraSat/PracticaFinal-Maquetaci-n</w:t>
+        </w:r>
+      </w:hyperlink>
+    </w:p>
+    <w:p>
+      <w:r>
+        <w:t xml:space="preserve">Página </w:t>
+      </w:r>
+      <w:proofErr w:type="spellStart"/>
+      <w:r>
+        <w:t>github</w:t>
+      </w:r>
+      <w:proofErr w:type="spellEnd"/>
+      <w:r>
+        <w:t xml:space="preserve">: </w:t>
+      </w:r>
+      <w:hyperlink r:id="rId15" w:history="1">
+        <w:r>
+          <w:rPr>
+            <w:rStyle w:val="Hipervnculo"/>
+          </w:rPr>
+          <w:t>https://sarasat.github.io/PracticaFinal-Maquetaci-n/</w:t>
+        </w:r>
+      </w:hyperlink>
     </w:p>
     <w:p/>
     <w:p>
-      <w:bookmarkStart w:id="0" w:name="_GoBack"/>
-      <w:bookmarkEnd w:id="0"/>
+      <w:pPr>
+        <w:pStyle w:val="Ttulo"/>
+      </w:pPr>
+      <w:r>
+        <w:t>Evaluación de la usabilidad y accesibilidad</w:t>
+      </w:r>
+    </w:p>
+    <w:p>
+      <w:pPr>
+        <w:pStyle w:val="Ttulo1"/>
+        <w:rPr>
+          <w:rStyle w:val="nfasis"/>
+          <w:rFonts w:ascii="Times New Roman" w:eastAsia="Times New Roman" w:hAnsi="Times New Roman" w:cs="Times New Roman"/>
+          <w:b/>
+          <w:color w:val="000000"/>
+          <w:sz w:val="32"/>
+          <w:szCs w:val="32"/>
+          <w:u w:val="single"/>
+          <w:lang w:eastAsia="es-ES"/>
+        </w:rPr>
+      </w:pPr>
+      <w:r>
+        <w:rPr>
+          <w:rFonts w:eastAsia="Times New Roman"/>
+          <w:lang w:eastAsia="es-ES"/>
+        </w:rPr>
+        <w:t>10 aspectos positivos de usabilidad</w:t>
+      </w:r>
+    </w:p>
+    <w:p>
+      <w:pPr>
+        <w:spacing w:before="100" w:beforeAutospacing="1" w:after="100" w:afterAutospacing="1" w:line="240" w:lineRule="auto"/>
+        <w:rPr>
+          <w:rFonts w:eastAsia="Times New Roman" w:cstheme="minorHAnsi"/>
+          <w:color w:val="000000"/>
+          <w:sz w:val="20"/>
+          <w:szCs w:val="20"/>
+          <w:lang w:eastAsia="es-ES"/>
+        </w:rPr>
+      </w:pPr>
+      <w:r>
+        <w:rPr>
+          <w:rFonts w:eastAsia="Times New Roman" w:cstheme="minorHAnsi"/>
+          <w:color w:val="000000"/>
+          <w:sz w:val="20"/>
+          <w:szCs w:val="20"/>
+          <w:lang w:eastAsia="es-ES"/>
+        </w:rPr>
+        <w:t>1.</w:t>
+      </w:r>
+      <w:r>
+        <w:rPr>
+          <w:rFonts w:eastAsia="Times New Roman" w:cstheme="minorHAnsi"/>
+          <w:color w:val="000000"/>
+          <w:sz w:val="20"/>
+          <w:szCs w:val="20"/>
+          <w:lang w:eastAsia="es-ES"/>
+        </w:rPr>
+        <w:t xml:space="preserve"> El diseño respeta los espacios entre secciones y artículos </w:t>
+      </w:r>
+      <w:r>
+        <w:rPr>
+          <w:rFonts w:eastAsia="Times New Roman" w:cstheme="minorHAnsi"/>
+          <w:color w:val="000000"/>
+          <w:sz w:val="20"/>
+          <w:szCs w:val="20"/>
+          <w:lang w:eastAsia="es-ES"/>
+        </w:rPr>
+        <w:t>con espacios</w:t>
+      </w:r>
+      <w:r>
+        <w:rPr>
+          <w:rFonts w:eastAsia="Times New Roman" w:cstheme="minorHAnsi"/>
+          <w:color w:val="000000"/>
+          <w:sz w:val="20"/>
+          <w:szCs w:val="20"/>
+          <w:lang w:eastAsia="es-ES"/>
+        </w:rPr>
+        <w:t xml:space="preserve"> en blanco.</w:t>
+      </w:r>
+    </w:p>
+    <w:p>
+      <w:pPr>
+        <w:spacing w:before="100" w:beforeAutospacing="1" w:after="100" w:afterAutospacing="1" w:line="240" w:lineRule="auto"/>
+        <w:rPr>
+          <w:rFonts w:eastAsia="Times New Roman" w:cstheme="minorHAnsi"/>
+          <w:color w:val="000000"/>
+          <w:sz w:val="20"/>
+          <w:szCs w:val="20"/>
+          <w:lang w:eastAsia="es-ES"/>
+        </w:rPr>
+      </w:pPr>
+      <w:r>
+        <w:rPr>
+          <w:rFonts w:eastAsia="Times New Roman" w:cstheme="minorHAnsi"/>
+          <w:color w:val="000000"/>
+          <w:sz w:val="20"/>
+          <w:szCs w:val="20"/>
+          <w:lang w:eastAsia="es-ES"/>
+        </w:rPr>
+        <w:t>2. Se adapta a cualquier tamaño de pantalla</w:t>
+      </w:r>
+    </w:p>
+    <w:p>
+      <w:pPr>
+        <w:spacing w:before="100" w:beforeAutospacing="1" w:after="100" w:afterAutospacing="1" w:line="240" w:lineRule="auto"/>
+        <w:rPr>
+          <w:rFonts w:eastAsia="Times New Roman" w:cstheme="minorHAnsi"/>
+          <w:color w:val="000000"/>
+          <w:sz w:val="20"/>
+          <w:szCs w:val="20"/>
+          <w:lang w:eastAsia="es-ES"/>
+        </w:rPr>
+      </w:pPr>
+      <w:r>
+        <w:rPr>
+          <w:rFonts w:eastAsia="Times New Roman" w:cstheme="minorHAnsi"/>
+          <w:color w:val="000000"/>
+          <w:sz w:val="20"/>
+          <w:szCs w:val="20"/>
+          <w:lang w:eastAsia="es-ES"/>
+        </w:rPr>
+        <w:t xml:space="preserve">3. Minimiza la </w:t>
+      </w:r>
+      <w:r>
+        <w:rPr>
+          <w:rFonts w:eastAsia="Times New Roman" w:cstheme="minorHAnsi"/>
+          <w:color w:val="000000"/>
+          <w:sz w:val="20"/>
+          <w:szCs w:val="20"/>
+          <w:lang w:eastAsia="es-ES"/>
+        </w:rPr>
+        <w:t>memorización,</w:t>
+      </w:r>
+      <w:r>
+        <w:rPr>
+          <w:rFonts w:eastAsia="Times New Roman" w:cstheme="minorHAnsi"/>
+          <w:color w:val="000000"/>
+          <w:sz w:val="20"/>
+          <w:szCs w:val="20"/>
+          <w:lang w:eastAsia="es-ES"/>
+        </w:rPr>
+        <w:t xml:space="preserve"> es decir, si el cliente vuelve a entrar a la página no le costará recordar </w:t>
+      </w:r>
+      <w:r>
+        <w:rPr>
+          <w:rFonts w:eastAsia="Times New Roman" w:cstheme="minorHAnsi"/>
+          <w:color w:val="000000"/>
+          <w:sz w:val="20"/>
+          <w:szCs w:val="20"/>
+          <w:lang w:eastAsia="es-ES"/>
+        </w:rPr>
+        <w:t>cómo</w:t>
+      </w:r>
+      <w:r>
+        <w:rPr>
+          <w:rFonts w:eastAsia="Times New Roman" w:cstheme="minorHAnsi"/>
+          <w:color w:val="000000"/>
+          <w:sz w:val="20"/>
+          <w:szCs w:val="20"/>
+          <w:lang w:eastAsia="es-ES"/>
+        </w:rPr>
+        <w:t xml:space="preserve"> era. </w:t>
+      </w:r>
+    </w:p>
+    <w:p>
+      <w:pPr>
+        <w:spacing w:before="100" w:beforeAutospacing="1" w:after="100" w:afterAutospacing="1" w:line="240" w:lineRule="auto"/>
+        <w:rPr>
+          <w:rFonts w:eastAsia="Times New Roman" w:cstheme="minorHAnsi"/>
+          <w:color w:val="000000"/>
+          <w:sz w:val="20"/>
+          <w:szCs w:val="20"/>
+          <w:lang w:eastAsia="es-ES"/>
+        </w:rPr>
+      </w:pPr>
+      <w:r>
+        <w:rPr>
+          <w:rFonts w:eastAsia="Times New Roman" w:cstheme="minorHAnsi"/>
+          <w:color w:val="000000"/>
+          <w:sz w:val="20"/>
+          <w:szCs w:val="20"/>
+          <w:lang w:eastAsia="es-ES"/>
+        </w:rPr>
+        <w:t xml:space="preserve">4. Cede el control al usuario, siempre sabe </w:t>
+      </w:r>
+      <w:r>
+        <w:rPr>
+          <w:rFonts w:eastAsia="Times New Roman" w:cstheme="minorHAnsi"/>
+          <w:color w:val="000000"/>
+          <w:sz w:val="20"/>
+          <w:szCs w:val="20"/>
+          <w:lang w:eastAsia="es-ES"/>
+        </w:rPr>
+        <w:t>dónde</w:t>
+      </w:r>
+      <w:r>
+        <w:rPr>
+          <w:rFonts w:eastAsia="Times New Roman" w:cstheme="minorHAnsi"/>
+          <w:color w:val="000000"/>
+          <w:sz w:val="20"/>
+          <w:szCs w:val="20"/>
+          <w:lang w:eastAsia="es-ES"/>
+        </w:rPr>
+        <w:t xml:space="preserve"> se encuentra.</w:t>
+      </w:r>
+    </w:p>
+    <w:p>
+      <w:pPr>
+        <w:spacing w:before="100" w:beforeAutospacing="1" w:after="100" w:afterAutospacing="1" w:line="240" w:lineRule="auto"/>
+        <w:rPr>
+          <w:rFonts w:eastAsia="Times New Roman" w:cstheme="minorHAnsi"/>
+          <w:color w:val="000000"/>
+          <w:sz w:val="20"/>
+          <w:szCs w:val="20"/>
+          <w:lang w:eastAsia="es-ES"/>
+        </w:rPr>
+      </w:pPr>
+      <w:r>
+        <w:rPr>
+          <w:rFonts w:eastAsia="Times New Roman" w:cstheme="minorHAnsi"/>
+          <w:color w:val="000000"/>
+          <w:sz w:val="20"/>
+          <w:szCs w:val="20"/>
+          <w:lang w:eastAsia="es-ES"/>
+        </w:rPr>
+        <w:t>5. Botones intuitivos y fáciles de visualizar</w:t>
+      </w:r>
+    </w:p>
+    <w:p>
+      <w:pPr>
+        <w:spacing w:before="100" w:beforeAutospacing="1" w:after="100" w:afterAutospacing="1" w:line="240" w:lineRule="auto"/>
+        <w:rPr>
+          <w:rFonts w:eastAsia="Times New Roman" w:cstheme="minorHAnsi"/>
+          <w:color w:val="000000"/>
+          <w:sz w:val="20"/>
+          <w:szCs w:val="20"/>
+          <w:lang w:eastAsia="es-ES"/>
+        </w:rPr>
+      </w:pPr>
+      <w:r>
+        <w:rPr>
+          <w:rFonts w:eastAsia="Times New Roman" w:cstheme="minorHAnsi"/>
+          <w:color w:val="000000"/>
+          <w:sz w:val="20"/>
+          <w:szCs w:val="20"/>
+          <w:lang w:eastAsia="es-ES"/>
+        </w:rPr>
+        <w:t>6. No usa ventanas emergentes.</w:t>
+      </w:r>
+    </w:p>
+    <w:p>
+      <w:pPr>
+        <w:spacing w:before="100" w:beforeAutospacing="1" w:after="100" w:afterAutospacing="1" w:line="240" w:lineRule="auto"/>
+        <w:rPr>
+          <w:rFonts w:eastAsia="Times New Roman" w:cstheme="minorHAnsi"/>
+          <w:color w:val="000000"/>
+          <w:sz w:val="20"/>
+          <w:szCs w:val="20"/>
+          <w:lang w:eastAsia="es-ES"/>
+        </w:rPr>
+      </w:pPr>
+      <w:r>
+        <w:rPr>
+          <w:rFonts w:eastAsia="Times New Roman" w:cstheme="minorHAnsi"/>
+          <w:color w:val="000000"/>
+          <w:sz w:val="20"/>
+          <w:szCs w:val="20"/>
+          <w:lang w:eastAsia="es-ES"/>
+        </w:rPr>
+        <w:t>7. No abusa de animaciones u otros elementos que puedan distraer al usuario.</w:t>
+      </w:r>
+    </w:p>
+    <w:p>
+      <w:pPr>
+        <w:spacing w:before="100" w:beforeAutospacing="1" w:after="100" w:afterAutospacing="1" w:line="240" w:lineRule="auto"/>
+        <w:rPr>
+          <w:rFonts w:eastAsia="Times New Roman" w:cstheme="minorHAnsi"/>
+          <w:color w:val="000000"/>
+          <w:sz w:val="20"/>
+          <w:szCs w:val="20"/>
+          <w:lang w:eastAsia="es-ES"/>
+        </w:rPr>
+      </w:pPr>
+    </w:p>
+    <w:p>
+      <w:pPr>
+        <w:spacing w:before="100" w:beforeAutospacing="1" w:after="100" w:afterAutospacing="1" w:line="240" w:lineRule="auto"/>
+        <w:rPr>
+          <w:rFonts w:eastAsia="Times New Roman" w:cstheme="minorHAnsi"/>
+          <w:color w:val="000000"/>
+          <w:sz w:val="20"/>
+          <w:szCs w:val="20"/>
+          <w:lang w:eastAsia="es-ES"/>
+        </w:rPr>
+      </w:pPr>
+    </w:p>
+    <w:p>
+      <w:pPr>
+        <w:spacing w:before="100" w:beforeAutospacing="1" w:after="100" w:afterAutospacing="1" w:line="240" w:lineRule="auto"/>
+        <w:rPr>
+          <w:rFonts w:eastAsia="Times New Roman" w:cstheme="minorHAnsi"/>
+          <w:color w:val="000000"/>
+          <w:sz w:val="20"/>
+          <w:szCs w:val="20"/>
+          <w:lang w:eastAsia="es-ES"/>
+        </w:rPr>
+      </w:pPr>
+      <w:r>
+        <w:rPr>
+          <w:rFonts w:cstheme="minorHAnsi"/>
+          <w:noProof/>
+          <w:sz w:val="20"/>
+          <w:szCs w:val="20"/>
+          <w:lang w:val="es-ES_tradnl" w:eastAsia="es-ES_tradnl"/>
+        </w:rPr>
+        <w:lastRenderedPageBreak/>
+        <w:drawing>
+          <wp:anchor distT="0" distB="0" distL="114300" distR="114300" simplePos="0" relativeHeight="251664384" behindDoc="1" locked="0" layoutInCell="1" allowOverlap="1" wp14:anchorId="71B01630" wp14:editId="0E089E8C">
+            <wp:simplePos x="0" y="0"/>
+            <wp:positionH relativeFrom="column">
+              <wp:posOffset>2195845</wp:posOffset>
+            </wp:positionH>
+            <wp:positionV relativeFrom="paragraph">
+              <wp:posOffset>21590</wp:posOffset>
+            </wp:positionV>
+            <wp:extent cx="2041973" cy="1288279"/>
+            <wp:effectExtent l="190500" t="190500" r="187325" b="198120"/>
+            <wp:wrapNone/>
+            <wp:docPr id="33" name="Imagen 33"/>
+            <wp:cNvGraphicFramePr>
+              <a:graphicFrameLocks xmlns:a="http://schemas.openxmlformats.org/drawingml/2006/main" noChangeAspect="1"/>
+            </wp:cNvGraphicFramePr>
+            <a:graphic xmlns:a="http://schemas.openxmlformats.org/drawingml/2006/main">
+              <a:graphicData uri="http://schemas.openxmlformats.org/drawingml/2006/picture">
+                <pic:pic xmlns:pic="http://schemas.openxmlformats.org/drawingml/2006/picture">
+                  <pic:nvPicPr>
+                    <pic:cNvPr id="1" name=""/>
+                    <pic:cNvPicPr/>
+                  </pic:nvPicPr>
+                  <pic:blipFill>
+                    <a:blip r:embed="rId16">
+                      <a:extLst>
+                        <a:ext uri="{28A0092B-C50C-407E-A947-70E740481C1C}">
+                          <a14:useLocalDpi xmlns:a14="http://schemas.microsoft.com/office/drawing/2010/main" val="0"/>
+                        </a:ext>
+                      </a:extLst>
+                    </a:blip>
+                    <a:stretch>
+                      <a:fillRect/>
+                    </a:stretch>
+                  </pic:blipFill>
+                  <pic:spPr>
+                    <a:xfrm>
+                      <a:off x="0" y="0"/>
+                      <a:ext cx="2041973" cy="1288279"/>
+                    </a:xfrm>
+                    <a:prstGeom prst="rect">
+                      <a:avLst/>
+                    </a:prstGeom>
+                    <a:ln>
+                      <a:noFill/>
+                    </a:ln>
+                    <a:effectLst>
+                      <a:outerShdw blurRad="190500" algn="tl" rotWithShape="0">
+                        <a:srgbClr val="000000">
+                          <a:alpha val="70000"/>
+                        </a:srgbClr>
+                      </a:outerShdw>
+                    </a:effectLst>
+                  </pic:spPr>
+                </pic:pic>
+              </a:graphicData>
+            </a:graphic>
+            <wp14:sizeRelH relativeFrom="page">
+              <wp14:pctWidth>0</wp14:pctWidth>
+            </wp14:sizeRelH>
+            <wp14:sizeRelV relativeFrom="page">
+              <wp14:pctHeight>0</wp14:pctHeight>
+            </wp14:sizeRelV>
+          </wp:anchor>
+        </w:drawing>
+      </w:r>
+      <w:r>
+        <w:rPr>
+          <w:rFonts w:eastAsia="Times New Roman" w:cstheme="minorHAnsi"/>
+          <w:color w:val="000000"/>
+          <w:sz w:val="20"/>
+          <w:szCs w:val="20"/>
+          <w:lang w:eastAsia="es-ES"/>
+        </w:rPr>
+        <w:t xml:space="preserve">8. La letra que usa es sencilla y clara. </w:t>
+      </w:r>
+    </w:p>
+    <w:p>
+      <w:pPr>
+        <w:spacing w:before="100" w:beforeAutospacing="1" w:after="100" w:afterAutospacing="1" w:line="240" w:lineRule="auto"/>
+        <w:rPr>
+          <w:rFonts w:eastAsia="Times New Roman" w:cstheme="minorHAnsi"/>
+          <w:color w:val="000000"/>
+          <w:sz w:val="20"/>
+          <w:szCs w:val="20"/>
+          <w:lang w:eastAsia="es-ES"/>
+        </w:rPr>
+      </w:pPr>
+      <w:r>
+        <w:rPr>
+          <w:rFonts w:eastAsia="Times New Roman" w:cstheme="minorHAnsi"/>
+          <w:color w:val="000000"/>
+          <w:sz w:val="20"/>
+          <w:szCs w:val="20"/>
+          <w:lang w:eastAsia="es-ES"/>
+        </w:rPr>
+        <w:t>La unidad de medida utilizada es “em”</w:t>
+      </w:r>
+    </w:p>
+    <w:p>
+      <w:pPr>
+        <w:spacing w:before="100" w:beforeAutospacing="1" w:after="100" w:afterAutospacing="1" w:line="240" w:lineRule="auto"/>
+        <w:rPr>
+          <w:rFonts w:eastAsia="Times New Roman" w:cstheme="minorHAnsi"/>
+          <w:color w:val="000000"/>
+          <w:sz w:val="20"/>
+          <w:szCs w:val="20"/>
+          <w:lang w:eastAsia="es-ES"/>
+        </w:rPr>
+      </w:pPr>
+      <w:r>
+        <w:rPr>
+          <w:rFonts w:eastAsia="Times New Roman" w:cstheme="minorHAnsi"/>
+          <w:color w:val="000000"/>
+          <w:sz w:val="20"/>
+          <w:szCs w:val="20"/>
+          <w:lang w:eastAsia="es-ES"/>
+        </w:rPr>
+        <w:t xml:space="preserve">Ya que es escalable y se adapta a </w:t>
+      </w:r>
+    </w:p>
+    <w:p>
+      <w:pPr>
+        <w:spacing w:before="100" w:beforeAutospacing="1" w:after="100" w:afterAutospacing="1" w:line="240" w:lineRule="auto"/>
+        <w:rPr>
+          <w:rFonts w:eastAsia="Times New Roman" w:cstheme="minorHAnsi"/>
+          <w:color w:val="000000"/>
+          <w:sz w:val="20"/>
+          <w:szCs w:val="20"/>
+          <w:lang w:eastAsia="es-ES"/>
+        </w:rPr>
+      </w:pPr>
+      <w:r>
+        <w:rPr>
+          <w:rFonts w:eastAsia="Times New Roman" w:cstheme="minorHAnsi"/>
+          <w:color w:val="000000"/>
+          <w:sz w:val="20"/>
+          <w:szCs w:val="20"/>
+          <w:lang w:eastAsia="es-ES"/>
+        </w:rPr>
+        <w:t>cualquier pantalla</w:t>
+      </w:r>
+    </w:p>
+    <w:p>
+      <w:pPr>
+        <w:spacing w:before="100" w:beforeAutospacing="1" w:after="100" w:afterAutospacing="1" w:line="240" w:lineRule="auto"/>
+        <w:rPr>
+          <w:rFonts w:eastAsia="Times New Roman" w:cstheme="minorHAnsi"/>
+          <w:color w:val="000000"/>
+          <w:sz w:val="20"/>
+          <w:szCs w:val="20"/>
+          <w:lang w:eastAsia="es-ES"/>
+        </w:rPr>
+      </w:pPr>
+      <w:r>
+        <w:rPr>
+          <w:rFonts w:eastAsia="Times New Roman" w:cstheme="minorHAnsi"/>
+          <w:color w:val="000000"/>
+          <w:sz w:val="20"/>
+          <w:szCs w:val="20"/>
+          <w:lang w:eastAsia="es-ES"/>
+        </w:rPr>
+        <w:t>9. Buena gestión de Errores pequeños cuadros de errores</w:t>
+      </w:r>
+    </w:p>
+    <w:p>
+      <w:pPr>
+        <w:spacing w:before="100" w:beforeAutospacing="1" w:after="100" w:afterAutospacing="1" w:line="240" w:lineRule="auto"/>
+        <w:rPr>
+          <w:rFonts w:eastAsia="Times New Roman" w:cstheme="minorHAnsi"/>
+          <w:color w:val="000000"/>
+          <w:sz w:val="20"/>
+          <w:szCs w:val="20"/>
+          <w:lang w:eastAsia="es-ES"/>
+        </w:rPr>
+      </w:pPr>
+      <w:r>
+        <w:rPr>
+          <w:rFonts w:eastAsia="Times New Roman" w:cstheme="minorHAnsi"/>
+          <w:color w:val="000000"/>
+          <w:sz w:val="20"/>
+          <w:szCs w:val="20"/>
+          <w:lang w:eastAsia="es-ES"/>
+        </w:rPr>
+        <w:t xml:space="preserve">10. Ninguno de sus enlaces </w:t>
+      </w:r>
+      <w:r>
+        <w:rPr>
+          <w:rFonts w:eastAsia="Times New Roman" w:cstheme="minorHAnsi"/>
+          <w:color w:val="000000"/>
+          <w:sz w:val="20"/>
+          <w:szCs w:val="20"/>
+          <w:lang w:eastAsia="es-ES"/>
+        </w:rPr>
+        <w:t>está</w:t>
+      </w:r>
+      <w:r>
+        <w:rPr>
+          <w:rFonts w:eastAsia="Times New Roman" w:cstheme="minorHAnsi"/>
+          <w:color w:val="000000"/>
+          <w:sz w:val="20"/>
+          <w:szCs w:val="20"/>
+          <w:lang w:eastAsia="es-ES"/>
+        </w:rPr>
+        <w:t xml:space="preserve"> roto. </w:t>
+      </w:r>
+    </w:p>
+    <w:p>
+      <w:pPr>
+        <w:spacing w:before="100" w:beforeAutospacing="1" w:after="100" w:afterAutospacing="1" w:line="240" w:lineRule="auto"/>
+        <w:rPr>
+          <w:rFonts w:eastAsia="Times New Roman" w:cstheme="minorHAnsi"/>
+          <w:color w:val="000000"/>
+          <w:sz w:val="20"/>
+          <w:szCs w:val="20"/>
+          <w:lang w:eastAsia="es-ES"/>
+        </w:rPr>
+      </w:pPr>
+      <w:r>
+        <w:rPr>
+          <w:rFonts w:eastAsia="Times New Roman" w:cstheme="minorHAnsi"/>
+          <w:color w:val="000000"/>
+          <w:sz w:val="20"/>
+          <w:szCs w:val="20"/>
+          <w:lang w:eastAsia="es-ES"/>
+        </w:rPr>
+        <w:t xml:space="preserve">Hemos usado </w:t>
+      </w:r>
+      <w:hyperlink r:id="rId17" w:history="1">
+        <w:r>
+          <w:rPr>
+            <w:rStyle w:val="Hipervnculo"/>
+            <w:rFonts w:eastAsia="Times New Roman" w:cstheme="minorHAnsi"/>
+            <w:sz w:val="20"/>
+            <w:szCs w:val="20"/>
+            <w:lang w:eastAsia="es-ES"/>
+          </w:rPr>
+          <w:t>https://www.drlinkcheck.com/</w:t>
+        </w:r>
+      </w:hyperlink>
+      <w:r>
+        <w:rPr>
+          <w:rFonts w:eastAsia="Times New Roman" w:cstheme="minorHAnsi"/>
+          <w:color w:val="000000"/>
+          <w:sz w:val="20"/>
+          <w:szCs w:val="20"/>
+          <w:lang w:eastAsia="es-ES"/>
+        </w:rPr>
+        <w:t xml:space="preserve"> es una herramienta online.</w:t>
+      </w:r>
+    </w:p>
+    <w:p>
+      <w:pPr>
+        <w:pStyle w:val="Ttulo1"/>
+        <w:rPr>
+          <w:rFonts w:asciiTheme="minorHAnsi" w:eastAsia="Times New Roman" w:hAnsiTheme="minorHAnsi" w:cstheme="minorHAnsi"/>
+          <w:sz w:val="20"/>
+          <w:szCs w:val="20"/>
+          <w:lang w:eastAsia="es-ES"/>
+        </w:rPr>
+      </w:pPr>
+    </w:p>
+    <w:p>
+      <w:pPr>
+        <w:pStyle w:val="Ttulo1"/>
+      </w:pPr>
+      <w:r>
+        <w:t>10 aspectos positivos de Accesibilidad</w:t>
+      </w:r>
+    </w:p>
+    <w:p>
+      <w:pPr>
+        <w:spacing w:before="100" w:beforeAutospacing="1" w:after="100" w:afterAutospacing="1" w:line="240" w:lineRule="auto"/>
+        <w:rPr>
+          <w:rFonts w:eastAsia="Times New Roman" w:cstheme="minorHAnsi"/>
+          <w:color w:val="000000"/>
+          <w:sz w:val="20"/>
+          <w:szCs w:val="20"/>
+          <w:lang w:eastAsia="es-ES"/>
+        </w:rPr>
+      </w:pPr>
+      <w:r>
+        <w:rPr>
+          <w:rFonts w:eastAsia="Times New Roman" w:cstheme="minorHAnsi"/>
+          <w:color w:val="000000"/>
+          <w:sz w:val="20"/>
+          <w:szCs w:val="20"/>
+          <w:lang w:eastAsia="es-ES"/>
+        </w:rPr>
+        <w:t xml:space="preserve">1. Diseño </w:t>
+      </w:r>
+      <w:r>
+        <w:rPr>
+          <w:rFonts w:eastAsia="Times New Roman" w:cstheme="minorHAnsi"/>
+          <w:color w:val="000000"/>
+          <w:sz w:val="20"/>
+          <w:szCs w:val="20"/>
+          <w:lang w:eastAsia="es-ES"/>
+        </w:rPr>
+        <w:t>predecible, es decir es fácil intuir cómo funciona, ya que está diseñada como muchas otras páginas web</w:t>
+      </w:r>
+      <w:r>
+        <w:rPr>
+          <w:rFonts w:eastAsia="Times New Roman" w:cstheme="minorHAnsi"/>
+          <w:color w:val="000000"/>
+          <w:sz w:val="20"/>
+          <w:szCs w:val="20"/>
+          <w:lang w:eastAsia="es-ES"/>
+        </w:rPr>
+        <w:t>.</w:t>
+      </w:r>
+    </w:p>
+    <w:p>
+      <w:pPr>
+        <w:spacing w:before="100" w:beforeAutospacing="1" w:after="100" w:afterAutospacing="1" w:line="240" w:lineRule="auto"/>
+        <w:rPr>
+          <w:rFonts w:eastAsia="Times New Roman" w:cstheme="minorHAnsi"/>
+          <w:color w:val="000000"/>
+          <w:sz w:val="20"/>
+          <w:szCs w:val="20"/>
+          <w:lang w:eastAsia="es-ES"/>
+        </w:rPr>
+      </w:pPr>
+      <w:r>
+        <w:rPr>
+          <w:rFonts w:eastAsia="Times New Roman" w:cstheme="minorHAnsi"/>
+          <w:color w:val="000000"/>
+          <w:sz w:val="20"/>
+          <w:szCs w:val="20"/>
+          <w:lang w:eastAsia="es-ES"/>
+        </w:rPr>
+        <w:t>2. Se puede usar todas las funciones que están disponibles desde un teclado.</w:t>
+      </w:r>
+    </w:p>
+    <w:p>
+      <w:pPr>
+        <w:spacing w:before="100" w:beforeAutospacing="1" w:after="100" w:afterAutospacing="1" w:line="240" w:lineRule="auto"/>
+        <w:rPr>
+          <w:rFonts w:eastAsia="Times New Roman" w:cstheme="minorHAnsi"/>
+          <w:color w:val="000000"/>
+          <w:sz w:val="20"/>
+          <w:szCs w:val="20"/>
+          <w:lang w:eastAsia="es-ES"/>
+        </w:rPr>
+      </w:pPr>
+      <w:r>
+        <w:rPr>
+          <w:rFonts w:eastAsia="Times New Roman" w:cstheme="minorHAnsi"/>
+          <w:color w:val="000000"/>
+          <w:sz w:val="20"/>
+          <w:szCs w:val="20"/>
+          <w:lang w:eastAsia="es-ES"/>
+        </w:rPr>
+        <w:t>3. diseña contenido de una manera que no causa convulsiones o reacciones físicas, es decir no usa colores llamativos o muy altos en brillo.</w:t>
+      </w:r>
+    </w:p>
+    <w:p>
+      <w:pPr>
+        <w:pStyle w:val="Default"/>
+        <w:rPr>
+          <w:rFonts w:asciiTheme="minorHAnsi" w:eastAsia="Times New Roman" w:hAnsiTheme="minorHAnsi" w:cstheme="minorHAnsi"/>
+          <w:sz w:val="20"/>
+          <w:szCs w:val="20"/>
+          <w:lang w:eastAsia="es-ES"/>
+        </w:rPr>
+      </w:pPr>
+      <w:r>
+        <w:rPr>
+          <w:rFonts w:asciiTheme="minorHAnsi" w:eastAsia="Times New Roman" w:hAnsiTheme="minorHAnsi" w:cstheme="minorHAnsi"/>
+          <w:sz w:val="20"/>
+          <w:szCs w:val="20"/>
+          <w:lang w:eastAsia="es-ES"/>
+        </w:rPr>
+        <w:t>4. Hace el contenido de texto legible y comprensible.</w:t>
+      </w:r>
+    </w:p>
+    <w:p>
+      <w:pPr>
+        <w:spacing w:before="100" w:beforeAutospacing="1" w:after="100" w:afterAutospacing="1" w:line="240" w:lineRule="auto"/>
+        <w:rPr>
+          <w:rFonts w:eastAsia="Times New Roman" w:cstheme="minorHAnsi"/>
+          <w:color w:val="000000"/>
+          <w:sz w:val="20"/>
+          <w:szCs w:val="20"/>
+          <w:lang w:eastAsia="es-ES"/>
+        </w:rPr>
+      </w:pPr>
+      <w:r>
+        <w:rPr>
+          <w:rFonts w:cstheme="minorHAnsi"/>
+          <w:noProof/>
+          <w:sz w:val="20"/>
+          <w:szCs w:val="20"/>
+          <w:lang w:val="es-ES_tradnl" w:eastAsia="es-ES_tradnl"/>
+        </w:rPr>
+        <w:drawing>
+          <wp:anchor distT="0" distB="0" distL="114300" distR="114300" simplePos="0" relativeHeight="251665408" behindDoc="1" locked="0" layoutInCell="1" allowOverlap="1" wp14:anchorId="1AA8A1B6" wp14:editId="52508B7F">
+            <wp:simplePos x="0" y="0"/>
+            <wp:positionH relativeFrom="margin">
+              <wp:posOffset>2676525</wp:posOffset>
+            </wp:positionH>
+            <wp:positionV relativeFrom="paragraph">
+              <wp:posOffset>189865</wp:posOffset>
+            </wp:positionV>
+            <wp:extent cx="2295525" cy="971550"/>
+            <wp:effectExtent l="0" t="0" r="9525" b="0"/>
+            <wp:wrapNone/>
+            <wp:docPr id="34" name="Imagen 34"/>
+            <wp:cNvGraphicFramePr>
+              <a:graphicFrameLocks xmlns:a="http://schemas.openxmlformats.org/drawingml/2006/main" noChangeAspect="1"/>
+            </wp:cNvGraphicFramePr>
+            <a:graphic xmlns:a="http://schemas.openxmlformats.org/drawingml/2006/main">
+              <a:graphicData uri="http://schemas.openxmlformats.org/drawingml/2006/picture">
+                <pic:pic xmlns:pic="http://schemas.openxmlformats.org/drawingml/2006/picture">
+                  <pic:nvPicPr>
+                    <pic:cNvPr id="1" name=""/>
+                    <pic:cNvPicPr/>
+                  </pic:nvPicPr>
+                  <pic:blipFill>
+                    <a:blip r:embed="rId18">
+                      <a:extLst>
+                        <a:ext uri="{28A0092B-C50C-407E-A947-70E740481C1C}">
+                          <a14:useLocalDpi xmlns:a14="http://schemas.microsoft.com/office/drawing/2010/main" val="0"/>
+                        </a:ext>
+                      </a:extLst>
+                    </a:blip>
+                    <a:stretch>
+                      <a:fillRect/>
+                    </a:stretch>
+                  </pic:blipFill>
+                  <pic:spPr>
+                    <a:xfrm>
+                      <a:off x="0" y="0"/>
+                      <a:ext cx="2295525" cy="971550"/>
+                    </a:xfrm>
+                    <a:prstGeom prst="rect">
+                      <a:avLst/>
+                    </a:prstGeom>
+                  </pic:spPr>
+                </pic:pic>
+              </a:graphicData>
+            </a:graphic>
+            <wp14:sizeRelH relativeFrom="page">
+              <wp14:pctWidth>0</wp14:pctWidth>
+            </wp14:sizeRelH>
+            <wp14:sizeRelV relativeFrom="page">
+              <wp14:pctHeight>0</wp14:pctHeight>
+            </wp14:sizeRelV>
+          </wp:anchor>
+        </w:drawing>
+      </w:r>
+      <w:r>
+        <w:rPr>
+          <w:rFonts w:eastAsia="Times New Roman" w:cstheme="minorHAnsi"/>
+          <w:color w:val="000000"/>
+          <w:sz w:val="20"/>
+          <w:szCs w:val="20"/>
+          <w:lang w:eastAsia="es-ES"/>
+        </w:rPr>
+        <w:t xml:space="preserve">5. Ayuda a los usuarios a evitar </w:t>
+      </w:r>
+    </w:p>
+    <w:p>
+      <w:pPr>
+        <w:spacing w:before="100" w:beforeAutospacing="1" w:after="100" w:afterAutospacing="1" w:line="240" w:lineRule="auto"/>
+        <w:rPr>
+          <w:rFonts w:eastAsia="Times New Roman" w:cstheme="minorHAnsi"/>
+          <w:color w:val="000000"/>
+          <w:sz w:val="20"/>
+          <w:szCs w:val="20"/>
+          <w:lang w:eastAsia="es-ES"/>
+        </w:rPr>
+      </w:pPr>
+      <w:r>
+        <w:rPr>
+          <w:rFonts w:eastAsia="Times New Roman" w:cstheme="minorHAnsi"/>
+          <w:color w:val="000000"/>
+          <w:sz w:val="20"/>
+          <w:szCs w:val="20"/>
+          <w:lang w:eastAsia="es-ES"/>
+        </w:rPr>
+        <w:t xml:space="preserve">y corregir errores. </w:t>
+      </w:r>
+    </w:p>
+    <w:p>
+      <w:pPr>
+        <w:spacing w:before="100" w:beforeAutospacing="1" w:after="100" w:afterAutospacing="1" w:line="240" w:lineRule="auto"/>
+        <w:rPr>
+          <w:rFonts w:eastAsia="Times New Roman" w:cstheme="minorHAnsi"/>
+          <w:color w:val="000000"/>
+          <w:sz w:val="20"/>
+          <w:szCs w:val="20"/>
+          <w:lang w:eastAsia="es-ES"/>
+        </w:rPr>
+      </w:pPr>
+    </w:p>
+    <w:p>
+      <w:pPr>
+        <w:spacing w:before="100" w:beforeAutospacing="1" w:after="100" w:afterAutospacing="1" w:line="240" w:lineRule="auto"/>
+        <w:rPr>
+          <w:rFonts w:eastAsia="Times New Roman" w:cstheme="minorHAnsi"/>
+          <w:color w:val="000000"/>
+          <w:sz w:val="20"/>
+          <w:szCs w:val="20"/>
+          <w:lang w:eastAsia="es-ES"/>
+        </w:rPr>
+      </w:pPr>
+      <w:r>
+        <w:rPr>
+          <w:rFonts w:eastAsia="Times New Roman" w:cstheme="minorHAnsi"/>
+          <w:color w:val="000000"/>
+          <w:sz w:val="20"/>
+          <w:szCs w:val="20"/>
+          <w:lang w:eastAsia="es-ES"/>
+        </w:rPr>
+        <w:t xml:space="preserve">6. Divide los bloques largos de información en grupos más manejables. </w:t>
+      </w:r>
+    </w:p>
+    <w:p>
+      <w:pPr>
+        <w:spacing w:before="100" w:beforeAutospacing="1" w:after="100" w:afterAutospacing="1" w:line="240" w:lineRule="auto"/>
+        <w:rPr>
+          <w:rFonts w:ascii="Times New Roman" w:eastAsia="Times New Roman" w:hAnsi="Times New Roman" w:cs="Times New Roman"/>
+          <w:color w:val="000000"/>
+          <w:sz w:val="32"/>
+          <w:szCs w:val="32"/>
+          <w:lang w:eastAsia="es-ES"/>
+        </w:rPr>
+      </w:pPr>
+      <w:r>
+        <w:rPr>
+          <w:noProof/>
+          <w:lang w:val="es-ES_tradnl" w:eastAsia="es-ES_tradnl"/>
+        </w:rPr>
+        <w:drawing>
+          <wp:inline distT="0" distB="0" distL="0" distR="0" wp14:anchorId="770472CE" wp14:editId="00B549B7">
+            <wp:extent cx="5400040" cy="2662555"/>
+            <wp:effectExtent l="0" t="0" r="0" b="4445"/>
+            <wp:docPr id="35" name="Imagen 35"/>
+            <wp:cNvGraphicFramePr>
+              <a:graphicFrameLocks xmlns:a="http://schemas.openxmlformats.org/drawingml/2006/main" noChangeAspect="1"/>
+            </wp:cNvGraphicFramePr>
+            <a:graphic xmlns:a="http://schemas.openxmlformats.org/drawingml/2006/main">
+              <a:graphicData uri="http://schemas.openxmlformats.org/drawingml/2006/picture">
+                <pic:pic xmlns:pic="http://schemas.openxmlformats.org/drawingml/2006/picture">
+                  <pic:nvPicPr>
+                    <pic:cNvPr id="1" name=""/>
+                    <pic:cNvPicPr/>
+                  </pic:nvPicPr>
+                  <pic:blipFill>
+                    <a:blip r:embed="rId19"/>
+                    <a:stretch>
+                      <a:fillRect/>
+                    </a:stretch>
+                  </pic:blipFill>
+                  <pic:spPr>
+                    <a:xfrm>
+                      <a:off x="0" y="0"/>
+                      <a:ext cx="5400040" cy="2662555"/>
+                    </a:xfrm>
+                    <a:prstGeom prst="rect">
+                      <a:avLst/>
+                    </a:prstGeom>
+                  </pic:spPr>
+                </pic:pic>
+              </a:graphicData>
+            </a:graphic>
+          </wp:inline>
+        </w:drawing>
+      </w:r>
+    </w:p>
+    <w:p>
+      <w:pPr>
+        <w:pStyle w:val="Default"/>
+        <w:rPr>
+          <w:rFonts w:asciiTheme="minorHAnsi" w:eastAsia="Times New Roman" w:hAnsiTheme="minorHAnsi" w:cstheme="minorHAnsi"/>
+          <w:sz w:val="20"/>
+          <w:szCs w:val="20"/>
+          <w:lang w:eastAsia="es-ES"/>
+        </w:rPr>
+      </w:pPr>
+      <w:r>
+        <w:rPr>
+          <w:rFonts w:asciiTheme="minorHAnsi" w:eastAsia="Times New Roman" w:hAnsiTheme="minorHAnsi" w:cstheme="minorHAnsi"/>
+          <w:sz w:val="20"/>
+          <w:szCs w:val="20"/>
+          <w:lang w:eastAsia="es-ES"/>
+        </w:rPr>
+        <w:lastRenderedPageBreak/>
+        <w:t>7. Proporciona al usuario el tiempo suficiente para leer y usar contenido. No incluye elementos dependientes de tiempo, como videos o audios.</w:t>
+      </w:r>
+    </w:p>
+    <w:p>
+      <w:pPr>
+        <w:pStyle w:val="Default"/>
+        <w:rPr>
+          <w:rFonts w:asciiTheme="minorHAnsi" w:eastAsia="Times New Roman" w:hAnsiTheme="minorHAnsi" w:cstheme="minorHAnsi"/>
+          <w:sz w:val="20"/>
+          <w:szCs w:val="20"/>
+          <w:lang w:eastAsia="es-ES"/>
+        </w:rPr>
+      </w:pPr>
+    </w:p>
+    <w:p>
+      <w:pPr>
+        <w:spacing w:before="100" w:beforeAutospacing="1" w:after="100" w:afterAutospacing="1" w:line="240" w:lineRule="auto"/>
+        <w:rPr>
+          <w:rFonts w:eastAsia="Times New Roman" w:cstheme="minorHAnsi"/>
+          <w:color w:val="000000"/>
+          <w:sz w:val="20"/>
+          <w:szCs w:val="20"/>
+          <w:lang w:eastAsia="es-ES"/>
+        </w:rPr>
+      </w:pPr>
+      <w:r>
+        <w:rPr>
+          <w:rFonts w:eastAsia="Times New Roman" w:cstheme="minorHAnsi"/>
+          <w:color w:val="000000"/>
+          <w:sz w:val="20"/>
+          <w:szCs w:val="20"/>
+          <w:lang w:eastAsia="es-ES"/>
+        </w:rPr>
+        <w:t>8. Formularios y tablas de datos sencillos y fáciles de interpretar por lectores de pantalla</w:t>
+      </w:r>
+    </w:p>
+    <w:p>
+      <w:pPr>
+        <w:spacing w:before="100" w:beforeAutospacing="1" w:after="100" w:afterAutospacing="1" w:line="240" w:lineRule="auto"/>
+        <w:rPr>
+          <w:rFonts w:eastAsia="Times New Roman" w:cstheme="minorHAnsi"/>
+          <w:color w:val="000000"/>
+          <w:sz w:val="20"/>
+          <w:szCs w:val="20"/>
+          <w:lang w:eastAsia="es-ES"/>
+        </w:rPr>
+      </w:pPr>
+      <w:r>
+        <w:rPr>
+          <w:rFonts w:cstheme="minorHAnsi"/>
+          <w:noProof/>
+          <w:sz w:val="20"/>
+          <w:szCs w:val="20"/>
+          <w:lang w:val="es-ES_tradnl" w:eastAsia="es-ES_tradnl"/>
+        </w:rPr>
+        <w:drawing>
+          <wp:inline distT="0" distB="0" distL="0" distR="0" wp14:anchorId="45D9B524" wp14:editId="4C0700BE">
+            <wp:extent cx="2648386" cy="2209800"/>
+            <wp:effectExtent l="0" t="0" r="0" b="0"/>
+            <wp:docPr id="36" name="Imagen 36"/>
+            <wp:cNvGraphicFramePr>
+              <a:graphicFrameLocks xmlns:a="http://schemas.openxmlformats.org/drawingml/2006/main" noChangeAspect="1"/>
+            </wp:cNvGraphicFramePr>
+            <a:graphic xmlns:a="http://schemas.openxmlformats.org/drawingml/2006/main">
+              <a:graphicData uri="http://schemas.openxmlformats.org/drawingml/2006/picture">
+                <pic:pic xmlns:pic="http://schemas.openxmlformats.org/drawingml/2006/picture">
+                  <pic:nvPicPr>
+                    <pic:cNvPr id="1" name=""/>
+                    <pic:cNvPicPr/>
+                  </pic:nvPicPr>
+                  <pic:blipFill>
+                    <a:blip r:embed="rId20"/>
+                    <a:stretch>
+                      <a:fillRect/>
+                    </a:stretch>
+                  </pic:blipFill>
+                  <pic:spPr>
+                    <a:xfrm>
+                      <a:off x="0" y="0"/>
+                      <a:ext cx="2673307" cy="2230594"/>
+                    </a:xfrm>
+                    <a:prstGeom prst="rect">
+                      <a:avLst/>
+                    </a:prstGeom>
+                  </pic:spPr>
+                </pic:pic>
+              </a:graphicData>
+            </a:graphic>
+          </wp:inline>
+        </w:drawing>
+      </w:r>
+    </w:p>
+    <w:p>
+      <w:pPr>
+        <w:spacing w:before="100" w:beforeAutospacing="1" w:after="100" w:afterAutospacing="1" w:line="240" w:lineRule="auto"/>
+        <w:rPr>
+          <w:rFonts w:eastAsia="Times New Roman" w:cstheme="minorHAnsi"/>
+          <w:color w:val="000000"/>
+          <w:sz w:val="20"/>
+          <w:szCs w:val="20"/>
+          <w:lang w:eastAsia="es-ES"/>
+        </w:rPr>
+      </w:pPr>
+      <w:r>
+        <w:rPr>
+          <w:rFonts w:eastAsia="Times New Roman" w:cstheme="minorHAnsi"/>
+          <w:color w:val="000000"/>
+          <w:sz w:val="20"/>
+          <w:szCs w:val="20"/>
+          <w:lang w:eastAsia="es-ES"/>
+        </w:rPr>
+        <w:t>9. Usa buenos contrastes de colores. En la mayoría de zonas</w:t>
+      </w:r>
+    </w:p>
+    <w:p>
+      <w:pPr>
+        <w:spacing w:before="100" w:beforeAutospacing="1" w:after="100" w:afterAutospacing="1" w:line="240" w:lineRule="auto"/>
+        <w:rPr>
+          <w:rFonts w:eastAsia="Times New Roman" w:cstheme="minorHAnsi"/>
+          <w:color w:val="000000"/>
+          <w:sz w:val="20"/>
+          <w:szCs w:val="20"/>
+          <w:lang w:eastAsia="es-ES"/>
+        </w:rPr>
+      </w:pPr>
+      <w:r>
+        <w:rPr>
+          <w:rFonts w:eastAsia="Times New Roman" w:cstheme="minorHAnsi"/>
+          <w:color w:val="000000"/>
+          <w:sz w:val="20"/>
+          <w:szCs w:val="20"/>
+          <w:lang w:eastAsia="es-ES"/>
+        </w:rPr>
+        <w:t>10. Compatible: maximiza la compatibilidad con los agentes de usuario actuales y futuros, incluidas las tecnologías de asistencia.</w:t>
+      </w:r>
+    </w:p>
+    <w:p>
+      <w:pPr>
+        <w:pStyle w:val="Ttulo1"/>
+        <w:rPr>
+          <w:rFonts w:eastAsia="Times New Roman"/>
+          <w:lang w:eastAsia="es-ES"/>
+        </w:rPr>
+      </w:pPr>
+      <w:r>
+        <w:rPr>
+          <w:rFonts w:eastAsia="Times New Roman"/>
+          <w:lang w:eastAsia="es-ES"/>
+        </w:rPr>
+        <w:t>A mejorar</w:t>
+      </w:r>
+    </w:p>
+    <w:p>
+      <w:pPr>
+        <w:spacing w:before="100" w:beforeAutospacing="1" w:after="100" w:afterAutospacing="1" w:line="240" w:lineRule="auto"/>
+        <w:rPr>
+          <w:rFonts w:eastAsia="Times New Roman" w:cstheme="minorHAnsi"/>
+          <w:color w:val="000000"/>
+          <w:sz w:val="20"/>
+          <w:szCs w:val="20"/>
+          <w:lang w:eastAsia="es-ES"/>
+        </w:rPr>
+      </w:pPr>
+      <w:r>
+        <w:rPr>
+          <w:rFonts w:ascii="Times New Roman" w:eastAsia="Times New Roman" w:hAnsi="Times New Roman" w:cs="Times New Roman"/>
+          <w:color w:val="000000"/>
+          <w:sz w:val="32"/>
+          <w:szCs w:val="32"/>
+          <w:lang w:eastAsia="es-ES"/>
+        </w:rPr>
+        <w:t xml:space="preserve"> </w:t>
+      </w:r>
+      <w:r>
+        <w:rPr>
+          <w:rFonts w:eastAsia="Times New Roman" w:cstheme="minorHAnsi"/>
+          <w:color w:val="000000"/>
+          <w:sz w:val="20"/>
+          <w:szCs w:val="20"/>
+          <w:lang w:eastAsia="es-ES"/>
+        </w:rPr>
+        <w:t>No Crea contenido que se pueda presentar de diferentes maneras (por ejemplo, un diseño más simple) sin perder información o estructura.</w:t>
+      </w:r>
+    </w:p>
+    <w:p>
+      <w:pPr>
+        <w:spacing w:before="100" w:beforeAutospacing="1" w:after="100" w:afterAutospacing="1" w:line="240" w:lineRule="auto"/>
+        <w:rPr>
+          <w:rFonts w:eastAsia="Times New Roman" w:cstheme="minorHAnsi"/>
+          <w:color w:val="000000"/>
+          <w:sz w:val="20"/>
+          <w:szCs w:val="20"/>
+          <w:lang w:eastAsia="es-ES"/>
+        </w:rPr>
+      </w:pPr>
+      <w:r>
+        <w:rPr>
+          <w:rFonts w:eastAsia="Times New Roman" w:cstheme="minorHAnsi"/>
+          <w:color w:val="000000"/>
+          <w:sz w:val="20"/>
+          <w:szCs w:val="20"/>
+          <w:lang w:eastAsia="es-ES"/>
+        </w:rPr>
+        <w:t>No Proporciona formas de ayuda a los usuarios a navegar,</w:t>
+      </w:r>
+    </w:p>
+    <w:p>
+      <w:pPr>
+        <w:spacing w:before="100" w:beforeAutospacing="1" w:after="100" w:afterAutospacing="1" w:line="240" w:lineRule="auto"/>
+        <w:rPr>
+          <w:rFonts w:eastAsia="Times New Roman" w:cstheme="minorHAnsi"/>
+          <w:color w:val="000000"/>
+          <w:sz w:val="20"/>
+          <w:szCs w:val="20"/>
+          <w:lang w:eastAsia="es-ES"/>
+        </w:rPr>
+      </w:pPr>
+      <w:r>
+        <w:rPr>
+          <w:rFonts w:eastAsia="Times New Roman" w:cstheme="minorHAnsi"/>
+          <w:color w:val="000000"/>
+          <w:sz w:val="20"/>
+          <w:szCs w:val="20"/>
+          <w:lang w:eastAsia="es-ES"/>
+        </w:rPr>
+        <w:t>encontrar contenido y determinar dónde están.</w:t>
+      </w:r>
+    </w:p>
+    <w:p>
+      <w:pPr>
+        <w:spacing w:before="100" w:beforeAutospacing="1" w:after="100" w:afterAutospacing="1" w:line="240" w:lineRule="auto"/>
+        <w:rPr>
+          <w:rFonts w:eastAsia="Times New Roman" w:cstheme="minorHAnsi"/>
+          <w:color w:val="000000"/>
+          <w:sz w:val="20"/>
+          <w:szCs w:val="20"/>
+          <w:lang w:eastAsia="es-ES"/>
+        </w:rPr>
+      </w:pPr>
+    </w:p>
+    <w:p>
+      <w:pPr>
+        <w:spacing w:before="100" w:beforeAutospacing="1" w:after="100" w:afterAutospacing="1" w:line="240" w:lineRule="auto"/>
+        <w:rPr>
+          <w:rFonts w:ascii="Times New Roman" w:eastAsia="Times New Roman" w:hAnsi="Times New Roman" w:cs="Times New Roman"/>
+          <w:color w:val="000000"/>
+          <w:sz w:val="20"/>
+          <w:szCs w:val="32"/>
+          <w:lang w:eastAsia="es-ES"/>
+        </w:rPr>
+      </w:pPr>
     </w:p>
     <w:p/>
     <w:sectPr>
-      <w:footerReference w:type="default" r:id="rId13"/>
+      <w:footerReference w:type="default" r:id="rId21"/>
       <w:pgSz w:w="11906" w:h="16838"/>
       <w:pgMar w:top="1417" w:right="1701" w:bottom="1417" w:left="1701" w:header="708" w:footer="708" w:gutter="0"/>
       <w:pgNumType w:start="0"/>
@@ -6118,6 +7367,22 @@
       <w:u w:val="single"/>
     </w:rPr>
   </w:style>
+  <w:style w:type="paragraph" w:customStyle="1" w:styleId="Default">
+    <w:name w:val="Default"/>
+    <w:rsid w:val="009353E5"/>
+    <w:pPr>
+      <w:autoSpaceDE w:val="0"/>
+      <w:autoSpaceDN w:val="0"/>
+      <w:adjustRightInd w:val="0"/>
+      <w:spacing w:after="0" w:line="240" w:lineRule="auto"/>
+    </w:pPr>
+    <w:rPr>
+      <w:rFonts w:ascii="Calibri" w:eastAsiaTheme="minorHAnsi" w:hAnsi="Calibri" w:cs="Calibri"/>
+      <w:color w:val="000000"/>
+      <w:sz w:val="24"/>
+      <w:szCs w:val="24"/>
+    </w:rPr>
+  </w:style>
 </w:styles>
 </file>
 

--- a/Practica_final.docx
+++ b/Practica_final.docx
@@ -2,11 +2,7 @@
 <file path=word/document.xml><?xml version="1.0" encoding="utf-8"?>
 <w:document xmlns:wpc="http://schemas.microsoft.com/office/word/2010/wordprocessingCanvas" xmlns:cx="http://schemas.microsoft.com/office/drawing/2014/chartex" xmlns:cx1="http://schemas.microsoft.com/office/drawing/2015/9/8/chartex" xmlns:cx2="http://schemas.microsoft.com/office/drawing/2015/10/21/chartex" xmlns:cx3="http://schemas.microsoft.com/office/drawing/2016/5/9/chartex" xmlns:cx4="http://schemas.microsoft.com/office/drawing/2016/5/10/chartex" xmlns:cx5="http://schemas.microsoft.com/office/drawing/2016/5/11/chartex" xmlns:cx6="http://schemas.microsoft.com/office/drawing/2016/5/12/chartex" xmlns:cx7="http://schemas.microsoft.com/office/drawing/2016/5/13/chartex" xmlns:cx8="http://schemas.microsoft.com/office/drawing/2016/5/14/chartex" xmlns:mc="http://schemas.openxmlformats.org/markup-compatibility/2006" xmlns:aink="http://schemas.microsoft.com/office/drawing/2016/ink" xmlns:am3d="http://schemas.microsoft.com/office/drawing/2017/model3d" xmlns:o="urn:schemas-microsoft-com:office:office" xmlns:r="http://schemas.openxmlformats.org/officeDocument/2006/relationships" xmlns:m="http://schemas.openxmlformats.org/officeDocument/2006/math" xmlns:v="urn:schemas-microsoft-com:vml" xmlns:wp14="http://schemas.microsoft.com/office/word/2010/wordprocessingDrawing" xmlns:wp="http://schemas.openxmlformats.org/drawingml/2006/wordprocessingDrawing" xmlns:w10="urn:schemas-microsoft-com:office:word" xmlns:w="http://schemas.openxmlformats.org/wordprocessingml/2006/main" xmlns:w14="http://schemas.microsoft.com/office/word/2010/wordml" xmlns:w15="http://schemas.microsoft.com/office/word/2012/wordml" xmlns:w16cid="http://schemas.microsoft.com/office/word/2016/wordml/cid" xmlns:w16se="http://schemas.microsoft.com/office/word/2015/wordml/symex" xmlns:wpg="http://schemas.microsoft.com/office/word/2010/wordprocessingGroup" xmlns:wpi="http://schemas.microsoft.com/office/word/2010/wordprocessingInk" xmlns:wne="http://schemas.microsoft.com/office/word/2006/wordml" xmlns:wps="http://schemas.microsoft.com/office/word/2010/wordprocessingShape" mc:Ignorable="w14 w15 w16se w16cid wp14">
   <w:body>
-    <w:p>
-      <w:r>
-        <w:br w:type="page"/>
-      </w:r>
-    </w:p>
+    <w:p/>
     <w:sdt>
       <w:sdtPr>
         <w:id w:val="596296049"/>
@@ -4390,23 +4386,35 @@
         <w:t xml:space="preserve">Tiene un estilo moderno y joven dirigida a este tipo de usuarios, con sección para poder dejar comentarios y saber las opiniones de otros. Además, se les da importancia a las redes sociales, por lo que es un diseño plenamente dirigido a gente joven que buscan vivir experiencias nuevas y compartirlas. </w:t>
       </w:r>
     </w:p>
+    <w:p/>
     <w:p>
-      <w:pPr>
-        <w:spacing w:line="276" w:lineRule="auto"/>
-        <w:rPr>
-          <w:rFonts w:asciiTheme="majorHAnsi" w:hAnsiTheme="majorHAnsi" w:cstheme="majorHAnsi"/>
-        </w:rPr>
-      </w:pPr>
+      <w:r>
+        <w:t xml:space="preserve">Si se desea ver la plantilla: </w:t>
+      </w:r>
+      <w:hyperlink r:id="rId8" w:history="1">
+        <w:r>
+          <w:rPr>
+            <w:rStyle w:val="Hipervnculo"/>
+          </w:rPr>
+          <w:t>https://github.com/SaraSat/FINAL/tree/master/norm-starter</w:t>
+        </w:r>
+      </w:hyperlink>
     </w:p>
     <w:p>
       <w:pPr>
+        <w:spacing w:line="276" w:lineRule="auto"/>
+        <w:rPr>
+          <w:rFonts w:asciiTheme="majorHAnsi" w:hAnsiTheme="majorHAnsi" w:cstheme="majorHAnsi"/>
+        </w:rPr>
+      </w:pPr>
+    </w:p>
+    <w:p>
+      <w:pPr>
         <w:pStyle w:val="Ttulo"/>
       </w:pPr>
       <w:r>
         <w:t>mapa de navegación</w:t>
       </w:r>
-      <w:bookmarkStart w:id="0" w:name="_GoBack"/>
-      <w:bookmarkEnd w:id="0"/>
     </w:p>
     <w:p>
       <w:r>
@@ -4429,7 +4437,7 @@
                     <pic:cNvPicPr/>
                   </pic:nvPicPr>
                   <pic:blipFill>
-                    <a:blip r:embed="rId8" cstate="print">
+                    <a:blip r:embed="rId9" cstate="print">
                       <a:extLst>
                         <a:ext uri="{28A0092B-C50C-407E-A947-70E740481C1C}">
                           <a14:useLocalDpi xmlns:a14="http://schemas.microsoft.com/office/drawing/2010/main" val="0"/>
@@ -4469,15 +4477,6 @@
           </wp:inline>
         </w:drawing>
       </w:r>
-    </w:p>
-    <w:p/>
-    <w:p/>
-    <w:p>
-      <w:pPr>
-        <w:tabs>
-          <w:tab w:val="left" w:pos="5866"/>
-        </w:tabs>
-      </w:pPr>
       <w:r>
         <w:tab/>
       </w:r>
@@ -4512,7 +4511,7 @@
                     <pic:cNvPicPr/>
                   </pic:nvPicPr>
                   <pic:blipFill>
-                    <a:blip r:embed="rId9"/>
+                    <a:blip r:embed="rId10"/>
                     <a:stretch>
                       <a:fillRect/>
                     </a:stretch>
@@ -4557,7 +4556,7 @@
           <w:u w:val="single"/>
         </w:rPr>
       </w:pPr>
-      <w:hyperlink r:id="rId10" w:history="1">
+      <w:hyperlink r:id="rId11" w:history="1">
         <w:r>
           <w:rPr>
             <w:rStyle w:val="Hipervnculo"/>
@@ -4570,7 +4569,7 @@
       <w:pPr>
         <w:ind w:left="708"/>
       </w:pPr>
-      <w:hyperlink r:id="rId11" w:history="1">
+      <w:hyperlink r:id="rId12" w:history="1">
         <w:r>
           <w:rPr>
             <w:rStyle w:val="Hipervnculo"/>
@@ -4625,7 +4624,7 @@
                     <pic:cNvPicPr/>
                   </pic:nvPicPr>
                   <pic:blipFill>
-                    <a:blip r:embed="rId12">
+                    <a:blip r:embed="rId13">
                       <a:extLst>
                         <a:ext uri="{28A0092B-C50C-407E-A947-70E740481C1C}">
                           <a14:useLocalDpi xmlns:a14="http://schemas.microsoft.com/office/drawing/2010/main" val="0"/>
@@ -4671,7 +4670,7 @@
       <w:r>
         <w:t xml:space="preserve"> </w:t>
       </w:r>
-      <w:hyperlink r:id="rId13" w:history="1">
+      <w:hyperlink r:id="rId14" w:history="1">
         <w:r>
           <w:rPr>
             <w:rStyle w:val="Hipervnculo"/>
@@ -4680,10 +4679,7 @@
         </w:r>
       </w:hyperlink>
       <w:r>
-        <w:t>/</w:t>
-      </w:r>
-      <w:r>
-        <w:t>GuiaEstilos.html</w:t>
+        <w:t>/GuiaEstilos.html</w:t>
       </w:r>
     </w:p>
     <w:p/>
@@ -4698,6 +4694,8 @@
       <w:pPr>
         <w:pStyle w:val="Ttulo"/>
       </w:pPr>
+      <w:bookmarkStart w:id="0" w:name="_GoBack"/>
+      <w:bookmarkEnd w:id="0"/>
       <w:r>
         <w:lastRenderedPageBreak/>
         <w:t>maquetación</w:t>
@@ -4725,7 +4723,7 @@
       <w:r>
         <w:t xml:space="preserve"> </w:t>
       </w:r>
-      <w:hyperlink r:id="rId14" w:history="1">
+      <w:hyperlink r:id="rId15" w:history="1">
         <w:r>
           <w:rPr>
             <w:rStyle w:val="Hipervnculo"/>
@@ -4746,7 +4744,7 @@
       <w:r>
         <w:t xml:space="preserve">: </w:t>
       </w:r>
-      <w:hyperlink r:id="rId15" w:history="1">
+      <w:hyperlink r:id="rId16" w:history="1">
         <w:r>
           <w:rPr>
             <w:rStyle w:val="Hipervnculo"/>
@@ -4805,9 +4803,12 @@
           <w:szCs w:val="20"/>
           <w:lang w:eastAsia="es-ES"/>
         </w:rPr>
-        <w:t>1.</w:t>
-      </w:r>
-      <w:r>
+        <w:t>1. El diseño respeta los espacios entre secciones y artículos con espacios en blanco.</w:t>
+      </w:r>
+    </w:p>
+    <w:p>
+      <w:pPr>
+        <w:spacing w:before="100" w:beforeAutospacing="1" w:after="100" w:afterAutospacing="1" w:line="240" w:lineRule="auto"/>
         <w:rPr>
           <w:rFonts w:eastAsia="Times New Roman" w:cstheme="minorHAnsi"/>
           <w:color w:val="000000"/>
@@ -4815,8 +4816,7 @@
           <w:szCs w:val="20"/>
           <w:lang w:eastAsia="es-ES"/>
         </w:rPr>
-        <w:t xml:space="preserve"> El diseño respeta los espacios entre secciones y artículos </w:t>
-      </w:r>
+      </w:pPr>
       <w:r>
         <w:rPr>
           <w:rFonts w:eastAsia="Times New Roman" w:cstheme="minorHAnsi"/>
@@ -4825,9 +4825,12 @@
           <w:szCs w:val="20"/>
           <w:lang w:eastAsia="es-ES"/>
         </w:rPr>
-        <w:t>con espacios</w:t>
-      </w:r>
-      <w:r>
+        <w:t>2. Se adapta a cualquier tamaño de pantalla</w:t>
+      </w:r>
+    </w:p>
+    <w:p>
+      <w:pPr>
+        <w:spacing w:before="100" w:beforeAutospacing="1" w:after="100" w:afterAutospacing="1" w:line="240" w:lineRule="auto"/>
         <w:rPr>
           <w:rFonts w:eastAsia="Times New Roman" w:cstheme="minorHAnsi"/>
           <w:color w:val="000000"/>
@@ -4835,12 +4838,8 @@
           <w:szCs w:val="20"/>
           <w:lang w:eastAsia="es-ES"/>
         </w:rPr>
-        <w:t xml:space="preserve"> en blanco.</w:t>
-      </w:r>
-    </w:p>
-    <w:p>
-      <w:pPr>
-        <w:spacing w:before="100" w:beforeAutospacing="1" w:after="100" w:afterAutospacing="1" w:line="240" w:lineRule="auto"/>
+      </w:pPr>
+      <w:r>
         <w:rPr>
           <w:rFonts w:eastAsia="Times New Roman" w:cstheme="minorHAnsi"/>
           <w:color w:val="000000"/>
@@ -4848,8 +4847,12 @@
           <w:szCs w:val="20"/>
           <w:lang w:eastAsia="es-ES"/>
         </w:rPr>
-      </w:pPr>
-      <w:r>
+        <w:t xml:space="preserve">3. Minimiza la memorización, es decir, si el cliente vuelve a entrar a la página no le costará recordar cómo era. </w:t>
+      </w:r>
+    </w:p>
+    <w:p>
+      <w:pPr>
+        <w:spacing w:before="100" w:beforeAutospacing="1" w:after="100" w:afterAutospacing="1" w:line="240" w:lineRule="auto"/>
         <w:rPr>
           <w:rFonts w:eastAsia="Times New Roman" w:cstheme="minorHAnsi"/>
           <w:color w:val="000000"/>
@@ -4857,12 +4860,8 @@
           <w:szCs w:val="20"/>
           <w:lang w:eastAsia="es-ES"/>
         </w:rPr>
-        <w:t>2. Se adapta a cualquier tamaño de pantalla</w:t>
-      </w:r>
-    </w:p>
-    <w:p>
-      <w:pPr>
-        <w:spacing w:before="100" w:beforeAutospacing="1" w:after="100" w:afterAutospacing="1" w:line="240" w:lineRule="auto"/>
+      </w:pPr>
+      <w:r>
         <w:rPr>
           <w:rFonts w:eastAsia="Times New Roman" w:cstheme="minorHAnsi"/>
           <w:color w:val="000000"/>
@@ -4870,98 +4869,7 @@
           <w:szCs w:val="20"/>
           <w:lang w:eastAsia="es-ES"/>
         </w:rPr>
-      </w:pPr>
-      <w:r>
-        <w:rPr>
-          <w:rFonts w:eastAsia="Times New Roman" w:cstheme="minorHAnsi"/>
-          <w:color w:val="000000"/>
-          <w:sz w:val="20"/>
-          <w:szCs w:val="20"/>
-          <w:lang w:eastAsia="es-ES"/>
-        </w:rPr>
-        <w:t xml:space="preserve">3. Minimiza la </w:t>
-      </w:r>
-      <w:r>
-        <w:rPr>
-          <w:rFonts w:eastAsia="Times New Roman" w:cstheme="minorHAnsi"/>
-          <w:color w:val="000000"/>
-          <w:sz w:val="20"/>
-          <w:szCs w:val="20"/>
-          <w:lang w:eastAsia="es-ES"/>
-        </w:rPr>
-        <w:t>memorización,</w:t>
-      </w:r>
-      <w:r>
-        <w:rPr>
-          <w:rFonts w:eastAsia="Times New Roman" w:cstheme="minorHAnsi"/>
-          <w:color w:val="000000"/>
-          <w:sz w:val="20"/>
-          <w:szCs w:val="20"/>
-          <w:lang w:eastAsia="es-ES"/>
-        </w:rPr>
-        <w:t xml:space="preserve"> es decir, si el cliente vuelve a entrar a la página no le costará recordar </w:t>
-      </w:r>
-      <w:r>
-        <w:rPr>
-          <w:rFonts w:eastAsia="Times New Roman" w:cstheme="minorHAnsi"/>
-          <w:color w:val="000000"/>
-          <w:sz w:val="20"/>
-          <w:szCs w:val="20"/>
-          <w:lang w:eastAsia="es-ES"/>
-        </w:rPr>
-        <w:t>cómo</w:t>
-      </w:r>
-      <w:r>
-        <w:rPr>
-          <w:rFonts w:eastAsia="Times New Roman" w:cstheme="minorHAnsi"/>
-          <w:color w:val="000000"/>
-          <w:sz w:val="20"/>
-          <w:szCs w:val="20"/>
-          <w:lang w:eastAsia="es-ES"/>
-        </w:rPr>
-        <w:t xml:space="preserve"> era. </w:t>
-      </w:r>
-    </w:p>
-    <w:p>
-      <w:pPr>
-        <w:spacing w:before="100" w:beforeAutospacing="1" w:after="100" w:afterAutospacing="1" w:line="240" w:lineRule="auto"/>
-        <w:rPr>
-          <w:rFonts w:eastAsia="Times New Roman" w:cstheme="minorHAnsi"/>
-          <w:color w:val="000000"/>
-          <w:sz w:val="20"/>
-          <w:szCs w:val="20"/>
-          <w:lang w:eastAsia="es-ES"/>
-        </w:rPr>
-      </w:pPr>
-      <w:r>
-        <w:rPr>
-          <w:rFonts w:eastAsia="Times New Roman" w:cstheme="minorHAnsi"/>
-          <w:color w:val="000000"/>
-          <w:sz w:val="20"/>
-          <w:szCs w:val="20"/>
-          <w:lang w:eastAsia="es-ES"/>
-        </w:rPr>
-        <w:t xml:space="preserve">4. Cede el control al usuario, siempre sabe </w:t>
-      </w:r>
-      <w:r>
-        <w:rPr>
-          <w:rFonts w:eastAsia="Times New Roman" w:cstheme="minorHAnsi"/>
-          <w:color w:val="000000"/>
-          <w:sz w:val="20"/>
-          <w:szCs w:val="20"/>
-          <w:lang w:eastAsia="es-ES"/>
-        </w:rPr>
-        <w:t>dónde</w:t>
-      </w:r>
-      <w:r>
-        <w:rPr>
-          <w:rFonts w:eastAsia="Times New Roman" w:cstheme="minorHAnsi"/>
-          <w:color w:val="000000"/>
-          <w:sz w:val="20"/>
-          <w:szCs w:val="20"/>
-          <w:lang w:eastAsia="es-ES"/>
-        </w:rPr>
-        <w:t xml:space="preserve"> se encuentra.</w:t>
+        <w:t>4. Cede el control al usuario, siempre sabe dónde se encuentra.</w:t>
       </w:r>
     </w:p>
     <w:p>
@@ -5098,7 +5006,7 @@
                     <pic:cNvPicPr/>
                   </pic:nvPicPr>
                   <pic:blipFill>
-                    <a:blip r:embed="rId16">
+                    <a:blip r:embed="rId17">
                       <a:extLst>
                         <a:ext uri="{28A0092B-C50C-407E-A947-70E740481C1C}">
                           <a14:useLocalDpi xmlns:a14="http://schemas.microsoft.com/office/drawing/2010/main" val="0"/>
@@ -5258,9 +5166,12 @@
           <w:szCs w:val="20"/>
           <w:lang w:eastAsia="es-ES"/>
         </w:rPr>
-        <w:t xml:space="preserve">10. Ninguno de sus enlaces </w:t>
-      </w:r>
-      <w:r>
+        <w:t xml:space="preserve">10. Ninguno de sus enlaces está roto. </w:t>
+      </w:r>
+    </w:p>
+    <w:p>
+      <w:pPr>
+        <w:spacing w:before="100" w:beforeAutospacing="1" w:after="100" w:afterAutospacing="1" w:line="240" w:lineRule="auto"/>
         <w:rPr>
           <w:rFonts w:eastAsia="Times New Roman" w:cstheme="minorHAnsi"/>
           <w:color w:val="000000"/>
@@ -5268,8 +5179,7 @@
           <w:szCs w:val="20"/>
           <w:lang w:eastAsia="es-ES"/>
         </w:rPr>
-        <w:t>está</w:t>
-      </w:r>
+      </w:pPr>
       <w:r>
         <w:rPr>
           <w:rFonts w:eastAsia="Times New Roman" w:cstheme="minorHAnsi"/>
@@ -5278,31 +5188,9 @@
           <w:szCs w:val="20"/>
           <w:lang w:eastAsia="es-ES"/>
         </w:rPr>
-        <w:t xml:space="preserve"> roto. </w:t>
-      </w:r>
-    </w:p>
-    <w:p>
-      <w:pPr>
-        <w:spacing w:before="100" w:beforeAutospacing="1" w:after="100" w:afterAutospacing="1" w:line="240" w:lineRule="auto"/>
-        <w:rPr>
-          <w:rFonts w:eastAsia="Times New Roman" w:cstheme="minorHAnsi"/>
-          <w:color w:val="000000"/>
-          <w:sz w:val="20"/>
-          <w:szCs w:val="20"/>
-          <w:lang w:eastAsia="es-ES"/>
-        </w:rPr>
-      </w:pPr>
-      <w:r>
-        <w:rPr>
-          <w:rFonts w:eastAsia="Times New Roman" w:cstheme="minorHAnsi"/>
-          <w:color w:val="000000"/>
-          <w:sz w:val="20"/>
-          <w:szCs w:val="20"/>
-          <w:lang w:eastAsia="es-ES"/>
-        </w:rPr>
         <w:t xml:space="preserve">Hemos usado </w:t>
       </w:r>
-      <w:hyperlink r:id="rId17" w:history="1">
+      <w:hyperlink r:id="rId18" w:history="1">
         <w:r>
           <w:rPr>
             <w:rStyle w:val="Hipervnculo"/>
@@ -5363,17 +5251,7 @@
           <w:szCs w:val="20"/>
           <w:lang w:eastAsia="es-ES"/>
         </w:rPr>
-        <w:t xml:space="preserve">1. Diseño </w:t>
-      </w:r>
-      <w:r>
-        <w:rPr>
-          <w:rFonts w:eastAsia="Times New Roman" w:cstheme="minorHAnsi"/>
-          <w:color w:val="000000"/>
-          <w:sz w:val="20"/>
-          <w:szCs w:val="20"/>
-          <w:lang w:eastAsia="es-ES"/>
-        </w:rPr>
-        <w:t>predecible, es decir es fácil intuir cómo funciona, ya que está diseñada como muchas otras páginas web</w:t>
+        <w:t>1. Diseño predecible, es decir es fácil intuir cómo funciona, ya que está diseñada como muchas otras páginas web</w:t>
       </w:r>
       <w:r>
         <w:rPr>
@@ -5493,7 +5371,7 @@
                     <pic:cNvPicPr/>
                   </pic:nvPicPr>
                   <pic:blipFill>
-                    <a:blip r:embed="rId18">
+                    <a:blip r:embed="rId19">
                       <a:extLst>
                         <a:ext uri="{28A0092B-C50C-407E-A947-70E740481C1C}">
                           <a14:useLocalDpi xmlns:a14="http://schemas.microsoft.com/office/drawing/2010/main" val="0"/>
@@ -5624,7 +5502,7 @@
                     <pic:cNvPicPr/>
                   </pic:nvPicPr>
                   <pic:blipFill>
-                    <a:blip r:embed="rId19"/>
+                    <a:blip r:embed="rId20"/>
                     <a:stretch>
                       <a:fillRect/>
                     </a:stretch>
@@ -5734,7 +5612,7 @@
                     <pic:cNvPicPr/>
                   </pic:nvPicPr>
                   <pic:blipFill>
-                    <a:blip r:embed="rId20"/>
+                    <a:blip r:embed="rId21"/>
                     <a:stretch>
                       <a:fillRect/>
                     </a:stretch>
@@ -5917,7 +5795,7 @@
     </w:p>
     <w:p/>
     <w:sectPr>
-      <w:footerReference w:type="default" r:id="rId21"/>
+      <w:footerReference w:type="default" r:id="rId22"/>
       <w:pgSz w:w="11906" w:h="16838"/>
       <w:pgMar w:top="1417" w:right="1701" w:bottom="1417" w:left="1701" w:header="708" w:footer="708" w:gutter="0"/>
       <w:pgNumType w:start="0"/>
